--- a/DesignDocument.docx
+++ b/DesignDocument.docx
@@ -96,6 +96,8 @@
         </w:rPr>
         <w:fldChar w:fldCharType="separate"/>
       </w:r>
+      <w:bookmarkStart w:id="0" w:name="_GoBack"/>
+      <w:bookmarkEnd w:id="0"/>
       <w:r>
         <w:rPr>
           <w:noProof/>
@@ -136,7 +138,7 @@
         <w:rPr>
           <w:noProof/>
         </w:rPr>
-        <w:instrText xml:space="preserve"> PAGEREF _Toc24976379 \h </w:instrText>
+        <w:instrText xml:space="preserve"> PAGEREF _Toc25056538 \h </w:instrText>
       </w:r>
       <w:r>
         <w:rPr>
@@ -213,7 +215,7 @@
         <w:rPr>
           <w:noProof/>
         </w:rPr>
-        <w:instrText xml:space="preserve"> PAGEREF _Toc24976380 \h </w:instrText>
+        <w:instrText xml:space="preserve"> PAGEREF _Toc25056539 \h </w:instrText>
       </w:r>
       <w:r>
         <w:rPr>
@@ -290,7 +292,7 @@
         <w:rPr>
           <w:noProof/>
         </w:rPr>
-        <w:instrText xml:space="preserve"> PAGEREF _Toc24976381 \h </w:instrText>
+        <w:instrText xml:space="preserve"> PAGEREF _Toc25056540 \h </w:instrText>
       </w:r>
       <w:r>
         <w:rPr>
@@ -367,7 +369,7 @@
         <w:rPr>
           <w:noProof/>
         </w:rPr>
-        <w:instrText xml:space="preserve"> PAGEREF _Toc24976382 \h </w:instrText>
+        <w:instrText xml:space="preserve"> PAGEREF _Toc25056541 \h </w:instrText>
       </w:r>
       <w:r>
         <w:rPr>
@@ -446,7 +448,7 @@
         <w:rPr>
           <w:noProof/>
         </w:rPr>
-        <w:instrText xml:space="preserve"> PAGEREF _Toc24976383 \h </w:instrText>
+        <w:instrText xml:space="preserve"> PAGEREF _Toc25056542 \h </w:instrText>
       </w:r>
       <w:r>
         <w:rPr>
@@ -523,7 +525,7 @@
         <w:rPr>
           <w:noProof/>
         </w:rPr>
-        <w:instrText xml:space="preserve"> PAGEREF _Toc24976384 \h </w:instrText>
+        <w:instrText xml:space="preserve"> PAGEREF _Toc25056543 \h </w:instrText>
       </w:r>
       <w:r>
         <w:rPr>
@@ -600,7 +602,7 @@
         <w:rPr>
           <w:noProof/>
         </w:rPr>
-        <w:instrText xml:space="preserve"> PAGEREF _Toc24976385 \h </w:instrText>
+        <w:instrText xml:space="preserve"> PAGEREF _Toc25056544 \h </w:instrText>
       </w:r>
       <w:r>
         <w:rPr>
@@ -677,7 +679,7 @@
         <w:rPr>
           <w:noProof/>
         </w:rPr>
-        <w:instrText xml:space="preserve"> PAGEREF _Toc24976386 \h </w:instrText>
+        <w:instrText xml:space="preserve"> PAGEREF _Toc25056545 \h </w:instrText>
       </w:r>
       <w:r>
         <w:rPr>
@@ -756,7 +758,7 @@
         <w:rPr>
           <w:noProof/>
         </w:rPr>
-        <w:instrText xml:space="preserve"> PAGEREF _Toc24976387 \h </w:instrText>
+        <w:instrText xml:space="preserve"> PAGEREF _Toc25056546 \h </w:instrText>
       </w:r>
       <w:r>
         <w:rPr>
@@ -833,7 +835,7 @@
         <w:rPr>
           <w:noProof/>
         </w:rPr>
-        <w:instrText xml:space="preserve"> PAGEREF _Toc24976388 \h </w:instrText>
+        <w:instrText xml:space="preserve"> PAGEREF _Toc25056547 \h </w:instrText>
       </w:r>
       <w:r>
         <w:rPr>
@@ -910,7 +912,7 @@
         <w:rPr>
           <w:noProof/>
         </w:rPr>
-        <w:instrText xml:space="preserve"> PAGEREF _Toc24976389 \h </w:instrText>
+        <w:instrText xml:space="preserve"> PAGEREF _Toc25056548 \h </w:instrText>
       </w:r>
       <w:r>
         <w:rPr>
@@ -987,7 +989,7 @@
         <w:rPr>
           <w:noProof/>
         </w:rPr>
-        <w:instrText xml:space="preserve"> PAGEREF _Toc24976390 \h </w:instrText>
+        <w:instrText xml:space="preserve"> PAGEREF _Toc25056549 \h </w:instrText>
       </w:r>
       <w:r>
         <w:rPr>
@@ -1064,7 +1066,7 @@
         <w:rPr>
           <w:noProof/>
         </w:rPr>
-        <w:instrText xml:space="preserve"> PAGEREF _Toc24976391 \h </w:instrText>
+        <w:instrText xml:space="preserve"> PAGEREF _Toc25056550 \h </w:instrText>
       </w:r>
       <w:r>
         <w:rPr>
@@ -1143,7 +1145,7 @@
         <w:rPr>
           <w:noProof/>
         </w:rPr>
-        <w:instrText xml:space="preserve"> PAGEREF _Toc24976392 \h </w:instrText>
+        <w:instrText xml:space="preserve"> PAGEREF _Toc25056551 \h </w:instrText>
       </w:r>
       <w:r>
         <w:rPr>
@@ -1220,7 +1222,7 @@
         <w:rPr>
           <w:noProof/>
         </w:rPr>
-        <w:instrText xml:space="preserve"> PAGEREF _Toc24976393 \h </w:instrText>
+        <w:instrText xml:space="preserve"> PAGEREF _Toc25056552 \h </w:instrText>
       </w:r>
       <w:r>
         <w:rPr>
@@ -1297,7 +1299,7 @@
         <w:rPr>
           <w:noProof/>
         </w:rPr>
-        <w:instrText xml:space="preserve"> PAGEREF _Toc24976394 \h </w:instrText>
+        <w:instrText xml:space="preserve"> PAGEREF _Toc25056553 \h </w:instrText>
       </w:r>
       <w:r>
         <w:rPr>
@@ -1376,7 +1378,7 @@
         <w:rPr>
           <w:noProof/>
         </w:rPr>
-        <w:instrText xml:space="preserve"> PAGEREF _Toc24976395 \h </w:instrText>
+        <w:instrText xml:space="preserve"> PAGEREF _Toc25056554 \h </w:instrText>
       </w:r>
       <w:r>
         <w:rPr>
@@ -1393,7 +1395,7 @@
         <w:rPr>
           <w:noProof/>
         </w:rPr>
-        <w:t>10</w:t>
+        <w:t>11</w:t>
       </w:r>
       <w:r>
         <w:rPr>
@@ -1453,7 +1455,7 @@
         <w:rPr>
           <w:noProof/>
         </w:rPr>
-        <w:instrText xml:space="preserve"> PAGEREF _Toc24976396 \h </w:instrText>
+        <w:instrText xml:space="preserve"> PAGEREF _Toc25056555 \h </w:instrText>
       </w:r>
       <w:r>
         <w:rPr>
@@ -1470,7 +1472,161 @@
         <w:rPr>
           <w:noProof/>
         </w:rPr>
-        <w:t>10</w:t>
+        <w:t>11</w:t>
+      </w:r>
+      <w:r>
+        <w:rPr>
+          <w:noProof/>
+        </w:rPr>
+        <w:fldChar w:fldCharType="end"/>
+      </w:r>
+    </w:p>
+    <w:p>
+      <w:pPr>
+        <w:pStyle w:val="TOC2"/>
+        <w:rPr>
+          <w:rFonts w:asciiTheme="minorHAnsi" w:eastAsiaTheme="minorEastAsia" w:hAnsiTheme="minorHAnsi" w:cstheme="minorBidi"/>
+          <w:b w:val="0"/>
+          <w:noProof/>
+          <w:sz w:val="22"/>
+          <w:szCs w:val="22"/>
+          <w:lang w:val="en-US"/>
+        </w:rPr>
+      </w:pPr>
+      <w:r>
+        <w:rPr>
+          <w:noProof/>
+        </w:rPr>
+        <w:t>5.2</w:t>
+      </w:r>
+      <w:r>
+        <w:rPr>
+          <w:rFonts w:asciiTheme="minorHAnsi" w:eastAsiaTheme="minorEastAsia" w:hAnsiTheme="minorHAnsi" w:cstheme="minorBidi"/>
+          <w:b w:val="0"/>
+          <w:noProof/>
+          <w:sz w:val="22"/>
+          <w:szCs w:val="22"/>
+          <w:lang w:val="en-US"/>
+        </w:rPr>
+        <w:tab/>
+      </w:r>
+      <w:r>
+        <w:rPr>
+          <w:noProof/>
+        </w:rPr>
+        <w:t>Initialize company data</w:t>
+      </w:r>
+      <w:r>
+        <w:rPr>
+          <w:noProof/>
+        </w:rPr>
+        <w:tab/>
+      </w:r>
+      <w:r>
+        <w:rPr>
+          <w:noProof/>
+        </w:rPr>
+        <w:fldChar w:fldCharType="begin"/>
+      </w:r>
+      <w:r>
+        <w:rPr>
+          <w:noProof/>
+        </w:rPr>
+        <w:instrText xml:space="preserve"> PAGEREF _Toc25056556 \h </w:instrText>
+      </w:r>
+      <w:r>
+        <w:rPr>
+          <w:noProof/>
+        </w:rPr>
+      </w:r>
+      <w:r>
+        <w:rPr>
+          <w:noProof/>
+        </w:rPr>
+        <w:fldChar w:fldCharType="separate"/>
+      </w:r>
+      <w:r>
+        <w:rPr>
+          <w:noProof/>
+        </w:rPr>
+        <w:t>11</w:t>
+      </w:r>
+      <w:r>
+        <w:rPr>
+          <w:noProof/>
+        </w:rPr>
+        <w:fldChar w:fldCharType="end"/>
+      </w:r>
+    </w:p>
+    <w:p>
+      <w:pPr>
+        <w:pStyle w:val="TOC2"/>
+        <w:rPr>
+          <w:rFonts w:asciiTheme="minorHAnsi" w:eastAsiaTheme="minorEastAsia" w:hAnsiTheme="minorHAnsi" w:cstheme="minorBidi"/>
+          <w:b w:val="0"/>
+          <w:noProof/>
+          <w:sz w:val="22"/>
+          <w:szCs w:val="22"/>
+          <w:lang w:val="en-US"/>
+        </w:rPr>
+      </w:pPr>
+      <w:r>
+        <w:rPr>
+          <w:noProof/>
+        </w:rPr>
+        <w:t>5.3</w:t>
+      </w:r>
+      <w:r>
+        <w:rPr>
+          <w:rFonts w:asciiTheme="minorHAnsi" w:eastAsiaTheme="minorEastAsia" w:hAnsiTheme="minorHAnsi" w:cstheme="minorBidi"/>
+          <w:b w:val="0"/>
+          <w:noProof/>
+          <w:sz w:val="22"/>
+          <w:szCs w:val="22"/>
+          <w:lang w:val="en-US"/>
+        </w:rPr>
+        <w:tab/>
+      </w:r>
+      <w:r>
+        <w:rPr>
+          <w:noProof/>
+        </w:rPr>
+        <w:t>Retrieve stock information daily</w:t>
+      </w:r>
+      <w:r>
+        <w:rPr>
+          <w:noProof/>
+        </w:rPr>
+        <w:tab/>
+      </w:r>
+      <w:r>
+        <w:rPr>
+          <w:noProof/>
+        </w:rPr>
+        <w:fldChar w:fldCharType="begin"/>
+      </w:r>
+      <w:r>
+        <w:rPr>
+          <w:noProof/>
+        </w:rPr>
+        <w:instrText xml:space="preserve"> PAGEREF _Toc25056557 \h </w:instrText>
+      </w:r>
+      <w:r>
+        <w:rPr>
+          <w:noProof/>
+        </w:rPr>
+      </w:r>
+      <w:r>
+        <w:rPr>
+          <w:noProof/>
+        </w:rPr>
+        <w:fldChar w:fldCharType="separate"/>
+      </w:r>
+      <w:r>
+        <w:rPr>
+          <w:noProof/>
+        </w:rPr>
+        <w:t>12</w:t>
       </w:r>
       <w:r>
         <w:rPr>
@@ -1532,7 +1688,7 @@
         <w:rPr>
           <w:noProof/>
         </w:rPr>
-        <w:instrText xml:space="preserve"> PAGEREF _Toc24976397 \h </w:instrText>
+        <w:instrText xml:space="preserve"> PAGEREF _Toc25056558 \h </w:instrText>
       </w:r>
       <w:r>
         <w:rPr>
@@ -1549,7 +1705,7 @@
         <w:rPr>
           <w:noProof/>
         </w:rPr>
-        <w:t>11</w:t>
+        <w:t>13</w:t>
       </w:r>
       <w:r>
         <w:rPr>
@@ -1592,17 +1748,17 @@
       <w:pPr>
         <w:pStyle w:val="Heading1"/>
       </w:pPr>
-      <w:bookmarkStart w:id="0" w:name="_Toc329071011"/>
-      <w:bookmarkStart w:id="1" w:name="_Toc24976379"/>
+      <w:bookmarkStart w:id="1" w:name="_Toc329071011"/>
       <w:bookmarkStart w:id="2" w:name="_Ref324734354"/>
       <w:bookmarkStart w:id="3" w:name="_Ref324734415"/>
       <w:bookmarkStart w:id="4" w:name="_Toc382804024"/>
+      <w:bookmarkStart w:id="5" w:name="_Toc25056538"/>
       <w:r>
         <w:lastRenderedPageBreak/>
         <w:t>Introduction</w:t>
       </w:r>
-      <w:bookmarkEnd w:id="0"/>
       <w:bookmarkEnd w:id="1"/>
+      <w:bookmarkEnd w:id="5"/>
     </w:p>
     <w:p>
       <w:pPr>
@@ -1658,13 +1814,13 @@
       <w:pPr>
         <w:pStyle w:val="Heading2"/>
       </w:pPr>
-      <w:bookmarkStart w:id="5" w:name="_Toc329071012"/>
-      <w:bookmarkStart w:id="6" w:name="_Toc24976380"/>
+      <w:bookmarkStart w:id="6" w:name="_Toc329071012"/>
+      <w:bookmarkStart w:id="7" w:name="_Toc25056539"/>
       <w:r>
         <w:t>Purpose</w:t>
       </w:r>
-      <w:bookmarkEnd w:id="5"/>
       <w:bookmarkEnd w:id="6"/>
+      <w:bookmarkEnd w:id="7"/>
     </w:p>
     <w:p>
       <w:pPr>
@@ -1696,13 +1852,13 @@
       <w:pPr>
         <w:pStyle w:val="Heading2"/>
       </w:pPr>
-      <w:bookmarkStart w:id="7" w:name="_Toc329071013"/>
-      <w:bookmarkStart w:id="8" w:name="_Toc24976381"/>
+      <w:bookmarkStart w:id="8" w:name="_Toc329071013"/>
+      <w:bookmarkStart w:id="9" w:name="_Toc25056540"/>
       <w:r>
         <w:t>Scope</w:t>
       </w:r>
-      <w:bookmarkEnd w:id="7"/>
       <w:bookmarkEnd w:id="8"/>
+      <w:bookmarkEnd w:id="9"/>
     </w:p>
     <w:p>
       <w:pPr>
@@ -1721,13 +1877,13 @@
       <w:pPr>
         <w:pStyle w:val="Heading2"/>
       </w:pPr>
-      <w:bookmarkStart w:id="9" w:name="_Toc329071016"/>
-      <w:bookmarkStart w:id="10" w:name="_Toc24976382"/>
+      <w:bookmarkStart w:id="10" w:name="_Toc329071016"/>
+      <w:bookmarkStart w:id="11" w:name="_Toc25056541"/>
       <w:r>
         <w:t>Overview</w:t>
       </w:r>
-      <w:bookmarkEnd w:id="9"/>
       <w:bookmarkEnd w:id="10"/>
+      <w:bookmarkEnd w:id="11"/>
     </w:p>
     <w:p>
       <w:pPr>
@@ -1817,14 +1973,14 @@
       <w:pPr>
         <w:pStyle w:val="Heading1"/>
       </w:pPr>
-      <w:bookmarkStart w:id="11" w:name="_Toc329071017"/>
-      <w:bookmarkStart w:id="12" w:name="_Toc24976383"/>
+      <w:bookmarkStart w:id="12" w:name="_Toc329071017"/>
+      <w:bookmarkStart w:id="13" w:name="_Toc25056542"/>
       <w:r>
         <w:lastRenderedPageBreak/>
         <w:t>System Overview</w:t>
       </w:r>
-      <w:bookmarkEnd w:id="11"/>
       <w:bookmarkEnd w:id="12"/>
+      <w:bookmarkEnd w:id="13"/>
     </w:p>
     <w:p>
       <w:pPr>
@@ -1846,11 +2002,11 @@
       <w:pPr>
         <w:pStyle w:val="Heading2"/>
       </w:pPr>
-      <w:bookmarkStart w:id="13" w:name="_Toc24976384"/>
+      <w:bookmarkStart w:id="14" w:name="_Toc25056543"/>
       <w:r>
         <w:t>System Characteristics</w:t>
       </w:r>
-      <w:bookmarkEnd w:id="13"/>
+      <w:bookmarkEnd w:id="14"/>
     </w:p>
     <w:p>
       <w:pPr>
@@ -1882,11 +2038,11 @@
       <w:pPr>
         <w:pStyle w:val="Heading2"/>
       </w:pPr>
-      <w:bookmarkStart w:id="14" w:name="_Toc24976385"/>
+      <w:bookmarkStart w:id="15" w:name="_Toc25056544"/>
       <w:r>
         <w:t>System Architecture</w:t>
       </w:r>
-      <w:bookmarkEnd w:id="14"/>
+      <w:bookmarkEnd w:id="15"/>
     </w:p>
     <w:p>
       <w:pPr>
@@ -2367,11 +2523,11 @@
       <w:pPr>
         <w:pStyle w:val="Heading2"/>
       </w:pPr>
-      <w:bookmarkStart w:id="15" w:name="_Toc24976386"/>
+      <w:bookmarkStart w:id="16" w:name="_Toc25056545"/>
       <w:r>
         <w:t>Infrastructure Services</w:t>
       </w:r>
-      <w:bookmarkEnd w:id="15"/>
+      <w:bookmarkEnd w:id="16"/>
     </w:p>
     <w:p>
       <w:pPr>
@@ -2596,14 +2752,14 @@
       <w:pPr>
         <w:pStyle w:val="Heading1"/>
       </w:pPr>
-      <w:bookmarkStart w:id="16" w:name="_Toc329071018"/>
-      <w:bookmarkStart w:id="17" w:name="_Toc24976387"/>
+      <w:bookmarkStart w:id="17" w:name="_Toc329071018"/>
+      <w:bookmarkStart w:id="18" w:name="_Toc25056546"/>
       <w:r>
         <w:lastRenderedPageBreak/>
         <w:t>System Context</w:t>
       </w:r>
-      <w:bookmarkEnd w:id="16"/>
       <w:bookmarkEnd w:id="17"/>
+      <w:bookmarkEnd w:id="18"/>
     </w:p>
     <w:p>
       <w:pPr>
@@ -2622,11 +2778,11 @@
       <w:pPr>
         <w:pStyle w:val="Heading2"/>
       </w:pPr>
-      <w:bookmarkStart w:id="18" w:name="_Toc24976388"/>
+      <w:bookmarkStart w:id="19" w:name="_Toc25056547"/>
       <w:r>
         <w:t>Base API link</w:t>
       </w:r>
-      <w:bookmarkEnd w:id="18"/>
+      <w:bookmarkEnd w:id="19"/>
     </w:p>
     <w:p>
       <w:pPr>
@@ -2653,11 +2809,11 @@
       <w:pPr>
         <w:pStyle w:val="Heading2"/>
       </w:pPr>
-      <w:bookmarkStart w:id="19" w:name="_Toc24976389"/>
+      <w:bookmarkStart w:id="20" w:name="_Toc25056548"/>
       <w:r>
         <w:t>Sandbox testing link</w:t>
       </w:r>
-      <w:bookmarkEnd w:id="19"/>
+      <w:bookmarkEnd w:id="20"/>
     </w:p>
     <w:p>
       <w:pPr>
@@ -2684,11 +2840,11 @@
       <w:pPr>
         <w:pStyle w:val="Heading2"/>
       </w:pPr>
-      <w:bookmarkStart w:id="20" w:name="_Toc24976390"/>
+      <w:bookmarkStart w:id="21" w:name="_Toc25056549"/>
       <w:r>
         <w:t>Historical prices for a stock</w:t>
       </w:r>
-      <w:bookmarkEnd w:id="20"/>
+      <w:bookmarkEnd w:id="21"/>
     </w:p>
     <w:p>
       <w:pPr>
@@ -7299,12 +7455,12 @@
       <w:pPr>
         <w:pStyle w:val="Heading2"/>
       </w:pPr>
-      <w:bookmarkStart w:id="21" w:name="_Toc24976391"/>
+      <w:bookmarkStart w:id="22" w:name="_Toc25056550"/>
       <w:r>
         <w:lastRenderedPageBreak/>
         <w:t>Company description</w:t>
       </w:r>
-      <w:bookmarkEnd w:id="21"/>
+      <w:bookmarkEnd w:id="22"/>
     </w:p>
     <w:p>
       <w:pPr>
@@ -9919,12 +10075,12 @@
       <w:pPr>
         <w:pStyle w:val="Heading1"/>
       </w:pPr>
-      <w:bookmarkStart w:id="22" w:name="_Toc24976392"/>
+      <w:bookmarkStart w:id="23" w:name="_Toc25056551"/>
       <w:r>
         <w:lastRenderedPageBreak/>
         <w:t>DATA DESIGN</w:t>
       </w:r>
-      <w:bookmarkEnd w:id="22"/>
+      <w:bookmarkEnd w:id="23"/>
     </w:p>
     <w:p>
       <w:pPr>
@@ -9943,11 +10099,11 @@
       <w:pPr>
         <w:pStyle w:val="Heading2"/>
       </w:pPr>
-      <w:bookmarkStart w:id="23" w:name="_Toc24976393"/>
+      <w:bookmarkStart w:id="24" w:name="_Toc25056552"/>
       <w:r>
         <w:t>DATA DESCRIPTION</w:t>
       </w:r>
-      <w:bookmarkEnd w:id="23"/>
+      <w:bookmarkEnd w:id="24"/>
     </w:p>
     <w:p>
       <w:pPr>
@@ -10045,12 +10201,12 @@
         <w:pStyle w:val="Heading2"/>
         <w:keepLines/>
       </w:pPr>
-      <w:bookmarkStart w:id="24" w:name="_Toc24976394"/>
       <w:bookmarkStart w:id="25" w:name="_Toc329071022"/>
+      <w:bookmarkStart w:id="26" w:name="_Toc25056553"/>
       <w:r>
         <w:t>DATA DICTIONARY</w:t>
       </w:r>
-      <w:bookmarkEnd w:id="24"/>
+      <w:bookmarkEnd w:id="26"/>
     </w:p>
     <w:p>
       <w:pPr>
@@ -11061,13 +11217,13 @@
       <w:pPr>
         <w:pStyle w:val="Heading1"/>
       </w:pPr>
-      <w:bookmarkStart w:id="26" w:name="_Toc24976395"/>
+      <w:bookmarkStart w:id="27" w:name="_Toc25056554"/>
       <w:r>
         <w:lastRenderedPageBreak/>
         <w:t>Component Description</w:t>
       </w:r>
       <w:bookmarkEnd w:id="25"/>
-      <w:bookmarkEnd w:id="26"/>
+      <w:bookmarkEnd w:id="27"/>
     </w:p>
     <w:p>
       <w:pPr>
@@ -11086,7 +11242,7 @@
       <w:pPr>
         <w:pStyle w:val="Heading2"/>
       </w:pPr>
-      <w:bookmarkStart w:id="27" w:name="_Toc24976396"/>
+      <w:bookmarkStart w:id="28" w:name="_Toc25056555"/>
       <w:r>
         <w:t>Initialize database with 5</w:t>
       </w:r>
@@ -11102,7 +11258,7 @@
       <w:r>
         <w:t xml:space="preserve"> data</w:t>
       </w:r>
-      <w:bookmarkEnd w:id="27"/>
+      <w:bookmarkEnd w:id="28"/>
     </w:p>
     <w:p>
       <w:pPr>
@@ -11348,9 +11504,11 @@
       <w:pPr>
         <w:pStyle w:val="Heading2"/>
       </w:pPr>
+      <w:bookmarkStart w:id="29" w:name="_Toc25056556"/>
       <w:r>
         <w:t>Initialize company data</w:t>
       </w:r>
+      <w:bookmarkEnd w:id="29"/>
     </w:p>
     <w:p>
       <w:pPr>
@@ -11640,9 +11798,11 @@
       <w:pPr>
         <w:pStyle w:val="Heading2"/>
       </w:pPr>
+      <w:bookmarkStart w:id="30" w:name="_Toc25056557"/>
       <w:r>
         <w:t>Retrieve stock information daily</w:t>
       </w:r>
+      <w:bookmarkEnd w:id="30"/>
     </w:p>
     <w:p>
       <w:pPr>
@@ -11803,7 +11963,6 @@
           <w:numId w:val="51"/>
         </w:numPr>
       </w:pPr>
-      <w:bookmarkStart w:id="28" w:name="_GoBack"/>
       <w:r>
         <w:t>Program is created in a python script.</w:t>
       </w:r>
@@ -11923,7 +12082,6 @@
       <w:r>
         <w:t>If there is no value in the ‘OPEN’ column from IEX, we assume that there is no data for that stock for that day and nothing is inserted.</w:t>
       </w:r>
-      <w:bookmarkEnd w:id="28"/>
     </w:p>
     <w:p>
       <w:pPr>
@@ -11939,7 +12097,7 @@
       <w:pPr>
         <w:pStyle w:val="Heading1"/>
       </w:pPr>
-      <w:bookmarkStart w:id="29" w:name="_Toc24976397"/>
+      <w:bookmarkStart w:id="31" w:name="_Toc25056558"/>
       <w:r>
         <w:lastRenderedPageBreak/>
         <w:t>SOFTWARE DEVELOPMENT CYCLES</w:t>
@@ -11947,7 +12105,7 @@
       <w:bookmarkEnd w:id="2"/>
       <w:bookmarkEnd w:id="3"/>
       <w:bookmarkEnd w:id="4"/>
-      <w:bookmarkEnd w:id="29"/>
+      <w:bookmarkEnd w:id="31"/>
     </w:p>
     <w:sectPr>
       <w:headerReference w:type="first" r:id="rId15"/>
@@ -15436,7 +15594,7 @@
 </file>
 
 <file path=customXml/itemProps1.xml><?xml version="1.0" encoding="utf-8"?>
-<ds:datastoreItem xmlns:ds="http://schemas.openxmlformats.org/officeDocument/2006/customXml" ds:itemID="{DEE82563-1512-4AAA-B65A-4EBBFAAA15A8}">
+<ds:datastoreItem xmlns:ds="http://schemas.openxmlformats.org/officeDocument/2006/customXml" ds:itemID="{8FB0A26D-B8B7-4B3E-B593-C5D72D35067A}">
   <ds:schemaRefs>
     <ds:schemaRef ds:uri="http://schemas.openxmlformats.org/officeDocument/2006/bibliography"/>
   </ds:schemaRefs>

--- a/DesignDocument.docx
+++ b/DesignDocument.docx
@@ -34,21 +34,11 @@
       <w:pPr>
         <w:pStyle w:val="Title3"/>
       </w:pPr>
-      <w:r>
-        <w:fldChar w:fldCharType="begin"/>
-      </w:r>
-      <w:r>
-        <w:instrText xml:space="preserve">title  \* mergeformat </w:instrText>
-      </w:r>
-      <w:r>
-        <w:fldChar w:fldCharType="separate"/>
-      </w:r>
-      <w:r>
-        <w:t>Technical Design Document</w:t>
-      </w:r>
-      <w:r>
-        <w:fldChar w:fldCharType="end"/>
-      </w:r>
+      <w:fldSimple w:instr="title  \* mergeformat ">
+        <w:r>
+          <w:t>Technical Design Document</w:t>
+        </w:r>
+      </w:fldSimple>
     </w:p>
     <w:p>
       <w:pPr>
@@ -138,7 +128,7 @@
         <w:rPr>
           <w:noProof/>
         </w:rPr>
-        <w:instrText xml:space="preserve"> PAGEREF _Toc25056538 \h </w:instrText>
+        <w:instrText xml:space="preserve"> PAGEREF _Toc25229736 \h </w:instrText>
       </w:r>
       <w:r>
         <w:rPr>
@@ -215,7 +205,7 @@
         <w:rPr>
           <w:noProof/>
         </w:rPr>
-        <w:instrText xml:space="preserve"> PAGEREF _Toc25056539 \h </w:instrText>
+        <w:instrText xml:space="preserve"> PAGEREF _Toc25229737 \h </w:instrText>
       </w:r>
       <w:r>
         <w:rPr>
@@ -292,7 +282,7 @@
         <w:rPr>
           <w:noProof/>
         </w:rPr>
-        <w:instrText xml:space="preserve"> PAGEREF _Toc25056540 \h </w:instrText>
+        <w:instrText xml:space="preserve"> PAGEREF _Toc25229738 \h </w:instrText>
       </w:r>
       <w:r>
         <w:rPr>
@@ -369,7 +359,7 @@
         <w:rPr>
           <w:noProof/>
         </w:rPr>
-        <w:instrText xml:space="preserve"> PAGEREF _Toc25056541 \h </w:instrText>
+        <w:instrText xml:space="preserve"> PAGEREF _Toc25229739 \h </w:instrText>
       </w:r>
       <w:r>
         <w:rPr>
@@ -448,7 +438,7 @@
         <w:rPr>
           <w:noProof/>
         </w:rPr>
-        <w:instrText xml:space="preserve"> PAGEREF _Toc25056542 \h </w:instrText>
+        <w:instrText xml:space="preserve"> PAGEREF _Toc25229740 \h </w:instrText>
       </w:r>
       <w:r>
         <w:rPr>
@@ -525,7 +515,7 @@
         <w:rPr>
           <w:noProof/>
         </w:rPr>
-        <w:instrText xml:space="preserve"> PAGEREF _Toc25056543 \h </w:instrText>
+        <w:instrText xml:space="preserve"> PAGEREF _Toc25229741 \h </w:instrText>
       </w:r>
       <w:r>
         <w:rPr>
@@ -602,7 +592,7 @@
         <w:rPr>
           <w:noProof/>
         </w:rPr>
-        <w:instrText xml:space="preserve"> PAGEREF _Toc25056544 \h </w:instrText>
+        <w:instrText xml:space="preserve"> PAGEREF _Toc25229742 \h </w:instrText>
       </w:r>
       <w:r>
         <w:rPr>
@@ -679,7 +669,7 @@
         <w:rPr>
           <w:noProof/>
         </w:rPr>
-        <w:instrText xml:space="preserve"> PAGEREF _Toc25056545 \h </w:instrText>
+        <w:instrText xml:space="preserve"> PAGEREF _Toc25229743 \h </w:instrText>
       </w:r>
       <w:r>
         <w:rPr>
@@ -758,7 +748,7 @@
         <w:rPr>
           <w:noProof/>
         </w:rPr>
-        <w:instrText xml:space="preserve"> PAGEREF _Toc25056546 \h </w:instrText>
+        <w:instrText xml:space="preserve"> PAGEREF _Toc25229744 \h </w:instrText>
       </w:r>
       <w:r>
         <w:rPr>
@@ -835,7 +825,7 @@
         <w:rPr>
           <w:noProof/>
         </w:rPr>
-        <w:instrText xml:space="preserve"> PAGEREF _Toc25056547 \h </w:instrText>
+        <w:instrText xml:space="preserve"> PAGEREF _Toc25229745 \h </w:instrText>
       </w:r>
       <w:r>
         <w:rPr>
@@ -912,7 +902,7 @@
         <w:rPr>
           <w:noProof/>
         </w:rPr>
-        <w:instrText xml:space="preserve"> PAGEREF _Toc25056548 \h </w:instrText>
+        <w:instrText xml:space="preserve"> PAGEREF _Toc25229746 \h </w:instrText>
       </w:r>
       <w:r>
         <w:rPr>
@@ -989,7 +979,7 @@
         <w:rPr>
           <w:noProof/>
         </w:rPr>
-        <w:instrText xml:space="preserve"> PAGEREF _Toc25056549 \h </w:instrText>
+        <w:instrText xml:space="preserve"> PAGEREF _Toc25229747 \h </w:instrText>
       </w:r>
       <w:r>
         <w:rPr>
@@ -1066,7 +1056,7 @@
         <w:rPr>
           <w:noProof/>
         </w:rPr>
-        <w:instrText xml:space="preserve"> PAGEREF _Toc25056550 \h </w:instrText>
+        <w:instrText xml:space="preserve"> PAGEREF _Toc25229748 \h </w:instrText>
       </w:r>
       <w:r>
         <w:rPr>
@@ -1145,7 +1135,7 @@
         <w:rPr>
           <w:noProof/>
         </w:rPr>
-        <w:instrText xml:space="preserve"> PAGEREF _Toc25056551 \h </w:instrText>
+        <w:instrText xml:space="preserve"> PAGEREF _Toc25229749 \h </w:instrText>
       </w:r>
       <w:r>
         <w:rPr>
@@ -1222,7 +1212,7 @@
         <w:rPr>
           <w:noProof/>
         </w:rPr>
-        <w:instrText xml:space="preserve"> PAGEREF _Toc25056552 \h </w:instrText>
+        <w:instrText xml:space="preserve"> PAGEREF _Toc25229750 \h </w:instrText>
       </w:r>
       <w:r>
         <w:rPr>
@@ -1299,7 +1289,7 @@
         <w:rPr>
           <w:noProof/>
         </w:rPr>
-        <w:instrText xml:space="preserve"> PAGEREF _Toc25056553 \h </w:instrText>
+        <w:instrText xml:space="preserve"> PAGEREF _Toc25229751 \h </w:instrText>
       </w:r>
       <w:r>
         <w:rPr>
@@ -1378,7 +1368,7 @@
         <w:rPr>
           <w:noProof/>
         </w:rPr>
-        <w:instrText xml:space="preserve"> PAGEREF _Toc25056554 \h </w:instrText>
+        <w:instrText xml:space="preserve"> PAGEREF _Toc25229752 \h </w:instrText>
       </w:r>
       <w:r>
         <w:rPr>
@@ -1455,7 +1445,7 @@
         <w:rPr>
           <w:noProof/>
         </w:rPr>
-        <w:instrText xml:space="preserve"> PAGEREF _Toc25056555 \h </w:instrText>
+        <w:instrText xml:space="preserve"> PAGEREF _Toc25229753 \h </w:instrText>
       </w:r>
       <w:r>
         <w:rPr>
@@ -1532,7 +1522,7 @@
         <w:rPr>
           <w:noProof/>
         </w:rPr>
-        <w:instrText xml:space="preserve"> PAGEREF _Toc25056556 \h </w:instrText>
+        <w:instrText xml:space="preserve"> PAGEREF _Toc25229754 \h </w:instrText>
       </w:r>
       <w:r>
         <w:rPr>
@@ -1609,7 +1599,7 @@
         <w:rPr>
           <w:noProof/>
         </w:rPr>
-        <w:instrText xml:space="preserve"> PAGEREF _Toc25056557 \h </w:instrText>
+        <w:instrText xml:space="preserve"> PAGEREF _Toc25229755 \h </w:instrText>
       </w:r>
       <w:r>
         <w:rPr>
@@ -1627,6 +1617,83 @@
           <w:noProof/>
         </w:rPr>
         <w:t>12</w:t>
+      </w:r>
+      <w:r>
+        <w:rPr>
+          <w:noProof/>
+        </w:rPr>
+        <w:fldChar w:fldCharType="end"/>
+      </w:r>
+    </w:p>
+    <w:p>
+      <w:pPr>
+        <w:pStyle w:val="TOC2"/>
+        <w:rPr>
+          <w:rFonts w:asciiTheme="minorHAnsi" w:eastAsiaTheme="minorEastAsia" w:hAnsiTheme="minorHAnsi" w:cstheme="minorBidi"/>
+          <w:b w:val="0"/>
+          <w:noProof/>
+          <w:sz w:val="22"/>
+          <w:szCs w:val="22"/>
+          <w:lang w:val="en-US"/>
+        </w:rPr>
+      </w:pPr>
+      <w:r>
+        <w:rPr>
+          <w:noProof/>
+        </w:rPr>
+        <w:t>5.4</w:t>
+      </w:r>
+      <w:r>
+        <w:rPr>
+          <w:rFonts w:asciiTheme="minorHAnsi" w:eastAsiaTheme="minorEastAsia" w:hAnsiTheme="minorHAnsi" w:cstheme="minorBidi"/>
+          <w:b w:val="0"/>
+          <w:noProof/>
+          <w:sz w:val="22"/>
+          <w:szCs w:val="22"/>
+          <w:lang w:val="en-US"/>
+        </w:rPr>
+        <w:tab/>
+      </w:r>
+      <w:r>
+        <w:rPr>
+          <w:noProof/>
+        </w:rPr>
+        <w:t>Spring boot rest api endpoints</w:t>
+      </w:r>
+      <w:r>
+        <w:rPr>
+          <w:noProof/>
+        </w:rPr>
+        <w:tab/>
+      </w:r>
+      <w:r>
+        <w:rPr>
+          <w:noProof/>
+        </w:rPr>
+        <w:fldChar w:fldCharType="begin"/>
+      </w:r>
+      <w:r>
+        <w:rPr>
+          <w:noProof/>
+        </w:rPr>
+        <w:instrText xml:space="preserve"> PAGEREF _Toc25229756 \h </w:instrText>
+      </w:r>
+      <w:r>
+        <w:rPr>
+          <w:noProof/>
+        </w:rPr>
+      </w:r>
+      <w:r>
+        <w:rPr>
+          <w:noProof/>
+        </w:rPr>
+        <w:fldChar w:fldCharType="separate"/>
+      </w:r>
+      <w:r>
+        <w:rPr>
+          <w:noProof/>
+        </w:rPr>
+        <w:t>13</w:t>
       </w:r>
       <w:r>
         <w:rPr>
@@ -1688,7 +1755,7 @@
         <w:rPr>
           <w:noProof/>
         </w:rPr>
-        <w:instrText xml:space="preserve"> PAGEREF _Toc25056558 \h </w:instrText>
+        <w:instrText xml:space="preserve"> PAGEREF _Toc25229757 \h </w:instrText>
       </w:r>
       <w:r>
         <w:rPr>
@@ -1705,7 +1772,7 @@
         <w:rPr>
           <w:noProof/>
         </w:rPr>
-        <w:t>13</w:t>
+        <w:t>14</w:t>
       </w:r>
       <w:r>
         <w:rPr>
@@ -1752,7 +1819,7 @@
       <w:bookmarkStart w:id="2" w:name="_Ref324734354"/>
       <w:bookmarkStart w:id="3" w:name="_Ref324734415"/>
       <w:bookmarkStart w:id="4" w:name="_Toc382804024"/>
-      <w:bookmarkStart w:id="5" w:name="_Toc25056538"/>
+      <w:bookmarkStart w:id="5" w:name="_Toc25229736"/>
       <w:r>
         <w:lastRenderedPageBreak/>
         <w:t>Introduction</w:t>
@@ -1815,7 +1882,7 @@
         <w:pStyle w:val="Heading2"/>
       </w:pPr>
       <w:bookmarkStart w:id="6" w:name="_Toc329071012"/>
-      <w:bookmarkStart w:id="7" w:name="_Toc25056539"/>
+      <w:bookmarkStart w:id="7" w:name="_Toc25229737"/>
       <w:r>
         <w:t>Purpose</w:t>
       </w:r>
@@ -1853,7 +1920,7 @@
         <w:pStyle w:val="Heading2"/>
       </w:pPr>
       <w:bookmarkStart w:id="8" w:name="_Toc329071013"/>
-      <w:bookmarkStart w:id="9" w:name="_Toc25056540"/>
+      <w:bookmarkStart w:id="9" w:name="_Toc25229738"/>
       <w:r>
         <w:t>Scope</w:t>
       </w:r>
@@ -1878,7 +1945,7 @@
         <w:pStyle w:val="Heading2"/>
       </w:pPr>
       <w:bookmarkStart w:id="10" w:name="_Toc329071016"/>
-      <w:bookmarkStart w:id="11" w:name="_Toc25056541"/>
+      <w:bookmarkStart w:id="11" w:name="_Toc25229739"/>
       <w:r>
         <w:t>Overview</w:t>
       </w:r>
@@ -1974,7 +2041,7 @@
         <w:pStyle w:val="Heading1"/>
       </w:pPr>
       <w:bookmarkStart w:id="12" w:name="_Toc329071017"/>
-      <w:bookmarkStart w:id="13" w:name="_Toc25056542"/>
+      <w:bookmarkStart w:id="13" w:name="_Toc25229740"/>
       <w:r>
         <w:lastRenderedPageBreak/>
         <w:t>System Overview</w:t>
@@ -2002,7 +2069,7 @@
       <w:pPr>
         <w:pStyle w:val="Heading2"/>
       </w:pPr>
-      <w:bookmarkStart w:id="14" w:name="_Toc25056543"/>
+      <w:bookmarkStart w:id="14" w:name="_Toc25229741"/>
       <w:r>
         <w:t>System Characteristics</w:t>
       </w:r>
@@ -2038,7 +2105,7 @@
       <w:pPr>
         <w:pStyle w:val="Heading2"/>
       </w:pPr>
-      <w:bookmarkStart w:id="15" w:name="_Toc25056544"/>
+      <w:bookmarkStart w:id="15" w:name="_Toc25229742"/>
       <w:r>
         <w:t>System Architecture</w:t>
       </w:r>
@@ -2072,7 +2139,7 @@
           <w:lang w:val="en-US"/>
         </w:rPr>
         <w:drawing>
-          <wp:inline distT="0" distB="0" distL="0" distR="0" wp14:anchorId="2A944FEB" wp14:editId="16CAB082">
+          <wp:inline distT="0" distB="0" distL="0" distR="0" wp14:anchorId="62D74CA7" wp14:editId="78A48C9D">
             <wp:extent cx="5731510" cy="3603625"/>
             <wp:effectExtent l="0" t="0" r="2540" b="0"/>
             <wp:docPr id="1" name="Picture 1"/>
@@ -2523,7 +2590,7 @@
       <w:pPr>
         <w:pStyle w:val="Heading2"/>
       </w:pPr>
-      <w:bookmarkStart w:id="16" w:name="_Toc25056545"/>
+      <w:bookmarkStart w:id="16" w:name="_Toc25229743"/>
       <w:r>
         <w:t>Infrastructure Services</w:t>
       </w:r>
@@ -2753,7 +2820,7 @@
         <w:pStyle w:val="Heading1"/>
       </w:pPr>
       <w:bookmarkStart w:id="17" w:name="_Toc329071018"/>
-      <w:bookmarkStart w:id="18" w:name="_Toc25056546"/>
+      <w:bookmarkStart w:id="18" w:name="_Toc25229744"/>
       <w:r>
         <w:lastRenderedPageBreak/>
         <w:t>System Context</w:t>
@@ -2778,7 +2845,7 @@
       <w:pPr>
         <w:pStyle w:val="Heading2"/>
       </w:pPr>
-      <w:bookmarkStart w:id="19" w:name="_Toc25056547"/>
+      <w:bookmarkStart w:id="19" w:name="_Toc25229745"/>
       <w:r>
         <w:t>Base API link</w:t>
       </w:r>
@@ -2809,7 +2876,7 @@
       <w:pPr>
         <w:pStyle w:val="Heading2"/>
       </w:pPr>
-      <w:bookmarkStart w:id="20" w:name="_Toc25056548"/>
+      <w:bookmarkStart w:id="20" w:name="_Toc25229746"/>
       <w:r>
         <w:t>Sandbox testing link</w:t>
       </w:r>
@@ -2840,7 +2907,7 @@
       <w:pPr>
         <w:pStyle w:val="Heading2"/>
       </w:pPr>
-      <w:bookmarkStart w:id="21" w:name="_Toc25056549"/>
+      <w:bookmarkStart w:id="21" w:name="_Toc25229747"/>
       <w:r>
         <w:t>Historical prices for a stock</w:t>
       </w:r>
@@ -7455,7 +7522,7 @@
       <w:pPr>
         <w:pStyle w:val="Heading2"/>
       </w:pPr>
-      <w:bookmarkStart w:id="22" w:name="_Toc25056550"/>
+      <w:bookmarkStart w:id="22" w:name="_Toc25229748"/>
       <w:r>
         <w:lastRenderedPageBreak/>
         <w:t>Company description</w:t>
@@ -10075,7 +10142,7 @@
       <w:pPr>
         <w:pStyle w:val="Heading1"/>
       </w:pPr>
-      <w:bookmarkStart w:id="23" w:name="_Toc25056551"/>
+      <w:bookmarkStart w:id="23" w:name="_Toc25229749"/>
       <w:r>
         <w:lastRenderedPageBreak/>
         <w:t>DATA DESIGN</w:t>
@@ -10099,7 +10166,7 @@
       <w:pPr>
         <w:pStyle w:val="Heading2"/>
       </w:pPr>
-      <w:bookmarkStart w:id="24" w:name="_Toc25056552"/>
+      <w:bookmarkStart w:id="24" w:name="_Toc25229750"/>
       <w:r>
         <w:t>DATA DESCRIPTION</w:t>
       </w:r>
@@ -10147,7 +10214,7 @@
           <w:lang w:val="en-US"/>
         </w:rPr>
         <w:drawing>
-          <wp:inline distT="0" distB="0" distL="0" distR="0" wp14:anchorId="78E21F4C" wp14:editId="15D7B008">
+          <wp:inline distT="0" distB="0" distL="0" distR="0" wp14:anchorId="5BB35D18" wp14:editId="0B073784">
             <wp:extent cx="3959860" cy="2552065"/>
             <wp:effectExtent l="0" t="0" r="2540" b="635"/>
             <wp:docPr id="2" name="Picture 2" descr="Software Engineering.png"/>
@@ -10202,7 +10269,7 @@
         <w:keepLines/>
       </w:pPr>
       <w:bookmarkStart w:id="25" w:name="_Toc329071022"/>
-      <w:bookmarkStart w:id="26" w:name="_Toc25056553"/>
+      <w:bookmarkStart w:id="26" w:name="_Toc25229751"/>
       <w:r>
         <w:t>DATA DICTIONARY</w:t>
       </w:r>
@@ -11217,7 +11284,7 @@
       <w:pPr>
         <w:pStyle w:val="Heading1"/>
       </w:pPr>
-      <w:bookmarkStart w:id="27" w:name="_Toc25056554"/>
+      <w:bookmarkStart w:id="27" w:name="_Toc25229752"/>
       <w:r>
         <w:lastRenderedPageBreak/>
         <w:t>Component Description</w:t>
@@ -11242,7 +11309,7 @@
       <w:pPr>
         <w:pStyle w:val="Heading2"/>
       </w:pPr>
-      <w:bookmarkStart w:id="28" w:name="_Toc25056555"/>
+      <w:bookmarkStart w:id="28" w:name="_Toc25229753"/>
       <w:r>
         <w:t>Initialize database with 5</w:t>
       </w:r>
@@ -11504,7 +11571,7 @@
       <w:pPr>
         <w:pStyle w:val="Heading2"/>
       </w:pPr>
-      <w:bookmarkStart w:id="29" w:name="_Toc25056556"/>
+      <w:bookmarkStart w:id="29" w:name="_Toc25229754"/>
       <w:r>
         <w:t>Initialize company data</w:t>
       </w:r>
@@ -11798,7 +11865,7 @@
       <w:pPr>
         <w:pStyle w:val="Heading2"/>
       </w:pPr>
-      <w:bookmarkStart w:id="30" w:name="_Toc25056557"/>
+      <w:bookmarkStart w:id="30" w:name="_Toc25229755"/>
       <w:r>
         <w:t>Retrieve stock information daily</w:t>
       </w:r>
@@ -12090,14 +12157,372 @@
           <w:ilvl w:val="0"/>
           <w:numId w:val="0"/>
         </w:numPr>
+        <w:ind w:left="1440"/>
+      </w:pPr>
+    </w:p>
+    <w:p>
+      <w:pPr>
+        <w:pStyle w:val="Heading2"/>
+      </w:pPr>
+      <w:bookmarkStart w:id="31" w:name="_Toc25229756"/>
+      <w:r>
+        <w:lastRenderedPageBreak/>
+        <w:t>Spring boot rest api endpoints</w:t>
+      </w:r>
+      <w:bookmarkEnd w:id="31"/>
+    </w:p>
+    <w:p>
+      <w:pPr>
+        <w:pStyle w:val="Heading5"/>
+        <w:numPr>
+          <w:ilvl w:val="0"/>
+          <w:numId w:val="0"/>
+        </w:numPr>
         <w:ind w:left="720"/>
+        <w:rPr>
+          <w:b/>
+        </w:rPr>
+      </w:pPr>
+      <w:r>
+        <w:rPr>
+          <w:b/>
+        </w:rPr>
+        <w:t>Brief Description:</w:t>
+      </w:r>
+    </w:p>
+    <w:p>
+      <w:pPr>
+        <w:pStyle w:val="Heading5"/>
+        <w:numPr>
+          <w:ilvl w:val="0"/>
+          <w:numId w:val="0"/>
+        </w:numPr>
+        <w:ind w:left="720"/>
+      </w:pPr>
+      <w:r>
+        <w:t>Create a Rest API Endpoint to serve get requests.</w:t>
+      </w:r>
+    </w:p>
+    <w:p>
+      <w:pPr>
+        <w:pStyle w:val="Heading5"/>
+        <w:numPr>
+          <w:ilvl w:val="0"/>
+          <w:numId w:val="0"/>
+        </w:numPr>
+        <w:ind w:left="720"/>
+        <w:rPr>
+          <w:b/>
+        </w:rPr>
+      </w:pPr>
+      <w:r>
+        <w:rPr>
+          <w:b/>
+        </w:rPr>
+        <w:t>Goal:</w:t>
+      </w:r>
+    </w:p>
+    <w:p>
+      <w:pPr>
+        <w:pStyle w:val="Heading5"/>
+        <w:numPr>
+          <w:ilvl w:val="0"/>
+          <w:numId w:val="0"/>
+        </w:numPr>
+        <w:ind w:left="720"/>
+      </w:pPr>
+      <w:r>
+        <w:t xml:space="preserve">Serve a GET request to deliver information from the </w:t>
+      </w:r>
+      <w:proofErr w:type="spellStart"/>
+      <w:r>
+        <w:t>mySQL</w:t>
+      </w:r>
+      <w:proofErr w:type="spellEnd"/>
+      <w:r>
+        <w:t xml:space="preserve"> database. </w:t>
+      </w:r>
+    </w:p>
+    <w:p>
+      <w:pPr>
+        <w:pStyle w:val="Heading5"/>
+        <w:numPr>
+          <w:ilvl w:val="0"/>
+          <w:numId w:val="0"/>
+        </w:numPr>
+        <w:ind w:left="720"/>
+        <w:rPr>
+          <w:b/>
+        </w:rPr>
+      </w:pPr>
+      <w:r>
+        <w:rPr>
+          <w:b/>
+        </w:rPr>
+        <w:t>Precondition:</w:t>
+      </w:r>
+    </w:p>
+    <w:p>
+      <w:pPr>
+        <w:pStyle w:val="Heading5"/>
+        <w:numPr>
+          <w:ilvl w:val="0"/>
+          <w:numId w:val="0"/>
+        </w:numPr>
+        <w:ind w:left="720"/>
+      </w:pPr>
+      <w:r>
+        <w:t>Have Stock Table Populated</w:t>
+      </w:r>
+    </w:p>
+    <w:p>
+      <w:pPr>
+        <w:pStyle w:val="Heading5"/>
+        <w:numPr>
+          <w:ilvl w:val="0"/>
+          <w:numId w:val="0"/>
+        </w:numPr>
+        <w:ind w:left="720"/>
+      </w:pPr>
+      <w:r>
+        <w:t>Have Company Table Populated</w:t>
+      </w:r>
+    </w:p>
+    <w:p>
+      <w:pPr>
+        <w:pStyle w:val="Heading5"/>
+        <w:numPr>
+          <w:ilvl w:val="0"/>
+          <w:numId w:val="0"/>
+        </w:numPr>
+        <w:ind w:left="720"/>
+      </w:pPr>
+      <w:r>
+        <w:t>Have request to IEX be stored in a database daily</w:t>
+      </w:r>
+    </w:p>
+    <w:p>
+      <w:pPr>
+        <w:pStyle w:val="Heading5"/>
+        <w:numPr>
+          <w:ilvl w:val="0"/>
+          <w:numId w:val="0"/>
+        </w:numPr>
+        <w:ind w:left="720"/>
+        <w:rPr>
+          <w:b/>
+        </w:rPr>
+      </w:pPr>
+      <w:r>
+        <w:rPr>
+          <w:b/>
+        </w:rPr>
+        <w:t>Trigger:</w:t>
+      </w:r>
+    </w:p>
+    <w:p>
+      <w:pPr>
+        <w:pStyle w:val="Heading5"/>
+        <w:numPr>
+          <w:ilvl w:val="0"/>
+          <w:numId w:val="0"/>
+        </w:numPr>
+        <w:ind w:left="720"/>
+      </w:pPr>
+      <w:r>
+        <w:t xml:space="preserve">Web Server sends request to REST </w:t>
+      </w:r>
+      <w:proofErr w:type="spellStart"/>
+      <w:r>
+        <w:t>Api</w:t>
+      </w:r>
+      <w:proofErr w:type="spellEnd"/>
+    </w:p>
+    <w:p>
+      <w:pPr>
+        <w:pStyle w:val="Heading5"/>
+        <w:numPr>
+          <w:ilvl w:val="0"/>
+          <w:numId w:val="0"/>
+        </w:numPr>
+        <w:ind w:left="720"/>
+        <w:rPr>
+          <w:b/>
+        </w:rPr>
+      </w:pPr>
+      <w:r>
+        <w:rPr>
+          <w:b/>
+        </w:rPr>
+        <w:t>Detailed Description</w:t>
+      </w:r>
+    </w:p>
+    <w:p>
+      <w:pPr>
+        <w:pStyle w:val="Heading5"/>
+        <w:numPr>
+          <w:ilvl w:val="0"/>
+          <w:numId w:val="0"/>
+        </w:numPr>
+        <w:ind w:left="720"/>
+        <w:rPr>
+          <w:b/>
+        </w:rPr>
+      </w:pPr>
+      <w:r>
+        <w:rPr>
+          <w:b/>
+        </w:rPr>
+        <w:t>“/IEX30”</w:t>
+      </w:r>
+    </w:p>
+    <w:p>
+      <w:pPr>
+        <w:pStyle w:val="Heading5"/>
+        <w:numPr>
+          <w:ilvl w:val="0"/>
+          <w:numId w:val="0"/>
+        </w:numPr>
+        <w:ind w:left="720"/>
+      </w:pPr>
+      <w:r>
+        <w:t>Return the stock for each company from the last 30 days in a JSON format to be parsed by the front end.</w:t>
+      </w:r>
+    </w:p>
+    <w:p>
+      <w:pPr>
+        <w:pStyle w:val="Heading5"/>
+        <w:numPr>
+          <w:ilvl w:val="0"/>
+          <w:numId w:val="0"/>
+        </w:numPr>
+        <w:ind w:left="720"/>
+      </w:pPr>
+      <w:r>
+        <w:t xml:space="preserve">If there is an error in the </w:t>
+      </w:r>
+      <w:proofErr w:type="spellStart"/>
+      <w:r>
+        <w:t>sql</w:t>
+      </w:r>
+      <w:proofErr w:type="spellEnd"/>
+      <w:r>
+        <w:t xml:space="preserve">, an error message will be printed on the backend. </w:t>
+      </w:r>
+    </w:p>
+    <w:p>
+      <w:pPr>
+        <w:pStyle w:val="Heading5"/>
+        <w:numPr>
+          <w:ilvl w:val="0"/>
+          <w:numId w:val="0"/>
+        </w:numPr>
+        <w:ind w:left="720"/>
+        <w:rPr>
+          <w:b/>
+        </w:rPr>
+      </w:pPr>
+      <w:r>
+        <w:rPr>
+          <w:b/>
+        </w:rPr>
+        <w:t>“/</w:t>
+      </w:r>
+      <w:proofErr w:type="spellStart"/>
+      <w:r>
+        <w:rPr>
+          <w:b/>
+        </w:rPr>
+        <w:t>daterange</w:t>
+      </w:r>
+      <w:proofErr w:type="spellEnd"/>
+      <w:r>
+        <w:rPr>
+          <w:b/>
+        </w:rPr>
+        <w:t>”</w:t>
+      </w:r>
+    </w:p>
+    <w:p>
+      <w:pPr>
+        <w:pStyle w:val="Heading5"/>
+        <w:numPr>
+          <w:ilvl w:val="0"/>
+          <w:numId w:val="0"/>
+        </w:numPr>
+        <w:ind w:left="720"/>
+      </w:pPr>
+      <w:r>
+        <w:t>Returns stocks in data range specified by request.</w:t>
+      </w:r>
+    </w:p>
+    <w:p>
+      <w:pPr>
+        <w:pStyle w:val="Heading5"/>
+        <w:numPr>
+          <w:ilvl w:val="0"/>
+          <w:numId w:val="0"/>
+        </w:numPr>
+        <w:ind w:left="720"/>
+      </w:pPr>
+      <w:r>
+        <w:t>Returns request in JSON format.</w:t>
+      </w:r>
+    </w:p>
+    <w:p>
+      <w:pPr>
+        <w:pStyle w:val="Heading5"/>
+        <w:numPr>
+          <w:ilvl w:val="0"/>
+          <w:numId w:val="0"/>
+        </w:numPr>
+        <w:ind w:left="720"/>
+      </w:pPr>
+      <w:r>
+        <w:t>If there is an SQL error, an error message will be returned</w:t>
+      </w:r>
+    </w:p>
+    <w:p>
+      <w:pPr>
+        <w:pStyle w:val="Heading5"/>
+        <w:numPr>
+          <w:ilvl w:val="0"/>
+          <w:numId w:val="0"/>
+        </w:numPr>
+        <w:ind w:left="720"/>
+      </w:pPr>
+      <w:r>
+        <w:t xml:space="preserve">If there is an exception in the parsing of the request, an error message will be returned. </w:t>
+      </w:r>
+    </w:p>
+    <w:p>
+      <w:pPr>
+        <w:pStyle w:val="Heading5"/>
+        <w:numPr>
+          <w:ilvl w:val="0"/>
+          <w:numId w:val="0"/>
+        </w:numPr>
+        <w:ind w:left="720"/>
+      </w:pPr>
+      <w:r>
+        <w:t xml:space="preserve">If there is a general exception, an error message will be returned. </w:t>
+      </w:r>
+    </w:p>
+    <w:p>
+      <w:pPr>
+        <w:pStyle w:val="Heading5"/>
+        <w:numPr>
+          <w:ilvl w:val="0"/>
+          <w:numId w:val="0"/>
+        </w:numPr>
+        <w:ind w:left="720"/>
       </w:pPr>
     </w:p>
     <w:p>
       <w:pPr>
         <w:pStyle w:val="Heading1"/>
       </w:pPr>
-      <w:bookmarkStart w:id="31" w:name="_Toc25056558"/>
+      <w:bookmarkStart w:id="32" w:name="_Toc25229757"/>
       <w:r>
         <w:lastRenderedPageBreak/>
         <w:t>SOFTWARE DEVELOPMENT CYCLES</w:t>
@@ -12105,7 +12530,7 @@
       <w:bookmarkEnd w:id="2"/>
       <w:bookmarkEnd w:id="3"/>
       <w:bookmarkEnd w:id="4"/>
-      <w:bookmarkEnd w:id="31"/>
+      <w:bookmarkEnd w:id="32"/>
     </w:p>
     <w:sectPr>
       <w:headerReference w:type="first" r:id="rId15"/>
@@ -12707,7 +13132,7 @@
               <w:noProof/>
               <w:sz w:val="18"/>
             </w:rPr>
-            <w:t>13</w:t>
+            <w:t>14</w:t>
           </w:r>
           <w:r>
             <w:rPr>
@@ -12866,21 +13291,11 @@
           <w:tcW w:w="4156" w:type="dxa"/>
         </w:tcPr>
         <w:p>
-          <w:r>
-            <w:fldChar w:fldCharType="begin"/>
-          </w:r>
-          <w:r>
-            <w:instrText xml:space="preserve">title  \* Mergeformat </w:instrText>
-          </w:r>
-          <w:r>
-            <w:fldChar w:fldCharType="separate"/>
-          </w:r>
-          <w:r>
-            <w:t>Technical Design Document</w:t>
-          </w:r>
-          <w:r>
-            <w:fldChar w:fldCharType="end"/>
-          </w:r>
+          <w:fldSimple w:instr="title  \* Mergeformat ">
+            <w:r>
+              <w:t>Technical Design Document</w:t>
+            </w:r>
+          </w:fldSimple>
         </w:p>
       </w:tc>
       <w:tc>
@@ -15594,7 +16009,7 @@
 </file>
 
 <file path=customXml/itemProps1.xml><?xml version="1.0" encoding="utf-8"?>
-<ds:datastoreItem xmlns:ds="http://schemas.openxmlformats.org/officeDocument/2006/customXml" ds:itemID="{8FB0A26D-B8B7-4B3E-B593-C5D72D35067A}">
+<ds:datastoreItem xmlns:ds="http://schemas.openxmlformats.org/officeDocument/2006/customXml" ds:itemID="{2DDC1E66-AC58-4C64-98EA-8A216DD723B2}">
   <ds:schemaRefs>
     <ds:schemaRef ds:uri="http://schemas.openxmlformats.org/officeDocument/2006/bibliography"/>
   </ds:schemaRefs>

--- a/DesignDocument.docx
+++ b/DesignDocument.docx
@@ -1,6 +1,6 @@
 
 <file path=word/document.xml><?xml version="1.0" encoding="utf-8"?>
-<w:document xmlns:wpc="http://schemas.microsoft.com/office/word/2010/wordprocessingCanvas" xmlns:cx="http://schemas.microsoft.com/office/drawing/2014/chartex" xmlns:mc="http://schemas.openxmlformats.org/markup-compatibility/2006" xmlns:o="urn:schemas-microsoft-com:office:office" xmlns:r="http://schemas.openxmlformats.org/officeDocument/2006/relationships" xmlns:m="http://schemas.openxmlformats.org/officeDocument/2006/math" xmlns:v="urn:schemas-microsoft-com:vml" xmlns:wp14="http://schemas.microsoft.com/office/word/2010/wordprocessingDrawing" xmlns:wp="http://schemas.openxmlformats.org/drawingml/2006/wordprocessingDrawing" xmlns:w10="urn:schemas-microsoft-com:office:word" xmlns:w="http://schemas.openxmlformats.org/wordprocessingml/2006/main" xmlns:w14="http://schemas.microsoft.com/office/word/2010/wordml" xmlns:w15="http://schemas.microsoft.com/office/word/2012/wordml" xmlns:w16se="http://schemas.microsoft.com/office/word/2015/wordml/symex" xmlns:wpg="http://schemas.microsoft.com/office/word/2010/wordprocessingGroup" xmlns:wpi="http://schemas.microsoft.com/office/word/2010/wordprocessingInk" xmlns:wne="http://schemas.microsoft.com/office/word/2006/wordml" xmlns:wps="http://schemas.microsoft.com/office/word/2010/wordprocessingShape" mc:Ignorable="w14 w15 w16se wp14">
+<w:document xmlns:wpc="http://schemas.microsoft.com/office/word/2010/wordprocessingCanvas" xmlns:cx="http://schemas.microsoft.com/office/drawing/2014/chartex" xmlns:cx1="http://schemas.microsoft.com/office/drawing/2015/9/8/chartex" xmlns:cx2="http://schemas.microsoft.com/office/drawing/2015/10/21/chartex" xmlns:cx3="http://schemas.microsoft.com/office/drawing/2016/5/9/chartex" xmlns:cx4="http://schemas.microsoft.com/office/drawing/2016/5/10/chartex" xmlns:cx5="http://schemas.microsoft.com/office/drawing/2016/5/11/chartex" xmlns:cx6="http://schemas.microsoft.com/office/drawing/2016/5/12/chartex" xmlns:cx7="http://schemas.microsoft.com/office/drawing/2016/5/13/chartex" xmlns:cx8="http://schemas.microsoft.com/office/drawing/2016/5/14/chartex" xmlns:mc="http://schemas.openxmlformats.org/markup-compatibility/2006" xmlns:aink="http://schemas.microsoft.com/office/drawing/2016/ink" xmlns:am3d="http://schemas.microsoft.com/office/drawing/2017/model3d" xmlns:o="urn:schemas-microsoft-com:office:office" xmlns:r="http://schemas.openxmlformats.org/officeDocument/2006/relationships" xmlns:m="http://schemas.openxmlformats.org/officeDocument/2006/math" xmlns:v="urn:schemas-microsoft-com:vml" xmlns:wp14="http://schemas.microsoft.com/office/word/2010/wordprocessingDrawing" xmlns:wp="http://schemas.openxmlformats.org/drawingml/2006/wordprocessingDrawing" xmlns:w10="urn:schemas-microsoft-com:office:word" xmlns:w="http://schemas.openxmlformats.org/wordprocessingml/2006/main" xmlns:w14="http://schemas.microsoft.com/office/word/2010/wordml" xmlns:w15="http://schemas.microsoft.com/office/word/2012/wordml" xmlns:w16cid="http://schemas.microsoft.com/office/word/2016/wordml/cid" xmlns:w16se="http://schemas.microsoft.com/office/word/2015/wordml/symex" xmlns:wpg="http://schemas.microsoft.com/office/word/2010/wordprocessingGroup" xmlns:wpi="http://schemas.microsoft.com/office/word/2010/wordprocessingInk" xmlns:wne="http://schemas.microsoft.com/office/word/2006/wordml" xmlns:wps="http://schemas.microsoft.com/office/word/2010/wordprocessingShape" mc:Ignorable="w14 w15 w16se w16cid wp14">
   <w:body>
     <w:p>
       <w:pPr>
@@ -86,8 +86,6 @@
         </w:rPr>
         <w:fldChar w:fldCharType="separate"/>
       </w:r>
-      <w:bookmarkStart w:id="0" w:name="_GoBack"/>
-      <w:bookmarkEnd w:id="0"/>
       <w:r>
         <w:rPr>
           <w:noProof/>
@@ -1815,17 +1813,17 @@
       <w:pPr>
         <w:pStyle w:val="Heading1"/>
       </w:pPr>
-      <w:bookmarkStart w:id="1" w:name="_Toc329071011"/>
+      <w:bookmarkStart w:id="0" w:name="_Toc329071011"/>
+      <w:bookmarkStart w:id="1" w:name="_Toc25229736"/>
       <w:bookmarkStart w:id="2" w:name="_Ref324734354"/>
       <w:bookmarkStart w:id="3" w:name="_Ref324734415"/>
       <w:bookmarkStart w:id="4" w:name="_Toc382804024"/>
-      <w:bookmarkStart w:id="5" w:name="_Toc25229736"/>
       <w:r>
         <w:lastRenderedPageBreak/>
         <w:t>Introduction</w:t>
       </w:r>
+      <w:bookmarkEnd w:id="0"/>
       <w:bookmarkEnd w:id="1"/>
-      <w:bookmarkEnd w:id="5"/>
     </w:p>
     <w:p>
       <w:pPr>
@@ -1881,13 +1879,13 @@
       <w:pPr>
         <w:pStyle w:val="Heading2"/>
       </w:pPr>
-      <w:bookmarkStart w:id="6" w:name="_Toc329071012"/>
-      <w:bookmarkStart w:id="7" w:name="_Toc25229737"/>
+      <w:bookmarkStart w:id="5" w:name="_Toc329071012"/>
+      <w:bookmarkStart w:id="6" w:name="_Toc25229737"/>
       <w:r>
         <w:t>Purpose</w:t>
       </w:r>
+      <w:bookmarkEnd w:id="5"/>
       <w:bookmarkEnd w:id="6"/>
-      <w:bookmarkEnd w:id="7"/>
     </w:p>
     <w:p>
       <w:pPr>
@@ -1919,13 +1917,13 @@
       <w:pPr>
         <w:pStyle w:val="Heading2"/>
       </w:pPr>
-      <w:bookmarkStart w:id="8" w:name="_Toc329071013"/>
-      <w:bookmarkStart w:id="9" w:name="_Toc25229738"/>
+      <w:bookmarkStart w:id="7" w:name="_Toc329071013"/>
+      <w:bookmarkStart w:id="8" w:name="_Toc25229738"/>
       <w:r>
         <w:t>Scope</w:t>
       </w:r>
+      <w:bookmarkEnd w:id="7"/>
       <w:bookmarkEnd w:id="8"/>
-      <w:bookmarkEnd w:id="9"/>
     </w:p>
     <w:p>
       <w:pPr>
@@ -1944,13 +1942,13 @@
       <w:pPr>
         <w:pStyle w:val="Heading2"/>
       </w:pPr>
-      <w:bookmarkStart w:id="10" w:name="_Toc329071016"/>
-      <w:bookmarkStart w:id="11" w:name="_Toc25229739"/>
+      <w:bookmarkStart w:id="9" w:name="_Toc329071016"/>
+      <w:bookmarkStart w:id="10" w:name="_Toc25229739"/>
       <w:r>
         <w:t>Overview</w:t>
       </w:r>
+      <w:bookmarkEnd w:id="9"/>
       <w:bookmarkEnd w:id="10"/>
-      <w:bookmarkEnd w:id="11"/>
     </w:p>
     <w:p>
       <w:pPr>
@@ -2040,14 +2038,14 @@
       <w:pPr>
         <w:pStyle w:val="Heading1"/>
       </w:pPr>
-      <w:bookmarkStart w:id="12" w:name="_Toc329071017"/>
-      <w:bookmarkStart w:id="13" w:name="_Toc25229740"/>
+      <w:bookmarkStart w:id="11" w:name="_Toc329071017"/>
+      <w:bookmarkStart w:id="12" w:name="_Toc25229740"/>
       <w:r>
         <w:lastRenderedPageBreak/>
         <w:t>System Overview</w:t>
       </w:r>
+      <w:bookmarkEnd w:id="11"/>
       <w:bookmarkEnd w:id="12"/>
-      <w:bookmarkEnd w:id="13"/>
     </w:p>
     <w:p>
       <w:pPr>
@@ -2069,11 +2067,11 @@
       <w:pPr>
         <w:pStyle w:val="Heading2"/>
       </w:pPr>
-      <w:bookmarkStart w:id="14" w:name="_Toc25229741"/>
+      <w:bookmarkStart w:id="13" w:name="_Toc25229741"/>
       <w:r>
         <w:t>System Characteristics</w:t>
       </w:r>
-      <w:bookmarkEnd w:id="14"/>
+      <w:bookmarkEnd w:id="13"/>
     </w:p>
     <w:p>
       <w:pPr>
@@ -2105,11 +2103,11 @@
       <w:pPr>
         <w:pStyle w:val="Heading2"/>
       </w:pPr>
-      <w:bookmarkStart w:id="15" w:name="_Toc25229742"/>
+      <w:bookmarkStart w:id="14" w:name="_Toc25229742"/>
       <w:r>
         <w:t>System Architecture</w:t>
       </w:r>
-      <w:bookmarkEnd w:id="15"/>
+      <w:bookmarkEnd w:id="14"/>
     </w:p>
     <w:p>
       <w:pPr>
@@ -2139,7 +2137,7 @@
           <w:lang w:val="en-US"/>
         </w:rPr>
         <w:drawing>
-          <wp:inline distT="0" distB="0" distL="0" distR="0" wp14:anchorId="62D74CA7" wp14:editId="78A48C9D">
+          <wp:inline distT="0" distB="0" distL="0" distR="0" wp14:anchorId="28300093" wp14:editId="5492CA76">
             <wp:extent cx="5731510" cy="3603625"/>
             <wp:effectExtent l="0" t="0" r="2540" b="0"/>
             <wp:docPr id="1" name="Picture 1"/>
@@ -2185,7 +2183,16 @@
         <w:ind w:left="720"/>
       </w:pPr>
       <w:r>
-        <w:t>Entire system is hosted on Microsoft Azure Server. Quick overview of the server:</w:t>
+        <w:t>Database and Scraper are hosted on</w:t>
+      </w:r>
+      <w:r>
+        <w:t xml:space="preserve"> Microsoft Azure Server</w:t>
+      </w:r>
+      <w:r>
+        <w:t xml:space="preserve"> #1</w:t>
+      </w:r>
+      <w:r>
+        <w:t>. Quick overview of the server:</w:t>
       </w:r>
     </w:p>
     <w:p>
@@ -2341,27 +2348,7 @@
           <w:sz w:val="18"/>
           <w:szCs w:val="18"/>
         </w:rPr>
-        <w:t>Operating System: Linux (</w:t>
-      </w:r>
-      <w:proofErr w:type="spellStart"/>
-      <w:r>
-        <w:rPr>
-          <w:rFonts w:ascii="Consolas" w:hAnsi="Consolas" w:cs="Courier New"/>
-          <w:color w:val="24292E"/>
-          <w:sz w:val="18"/>
-          <w:szCs w:val="18"/>
-        </w:rPr>
-        <w:t>ubuntu</w:t>
-      </w:r>
-      <w:proofErr w:type="spellEnd"/>
-      <w:r>
-        <w:rPr>
-          <w:rFonts w:ascii="Consolas" w:hAnsi="Consolas" w:cs="Courier New"/>
-          <w:color w:val="24292E"/>
-          <w:sz w:val="18"/>
-          <w:szCs w:val="18"/>
-        </w:rPr>
-        <w:t xml:space="preserve"> 18.04)</w:t>
+        <w:t>Operating System: Linux (ubuntu 18.04)</w:t>
       </w:r>
     </w:p>
     <w:p>
@@ -2439,8 +2426,39 @@
           <w:sz w:val="18"/>
           <w:szCs w:val="18"/>
         </w:rPr>
+        <w:lastRenderedPageBreak/>
         <w:t>Location: East US</w:t>
       </w:r>
+    </w:p>
+    <w:p>
+      <w:pPr>
+        <w:shd w:val="clear" w:color="auto" w:fill="FFFFFF"/>
+        <w:tabs>
+          <w:tab w:val="left" w:pos="916"/>
+          <w:tab w:val="left" w:pos="1832"/>
+          <w:tab w:val="left" w:pos="2748"/>
+          <w:tab w:val="left" w:pos="3664"/>
+          <w:tab w:val="left" w:pos="4580"/>
+          <w:tab w:val="left" w:pos="5496"/>
+          <w:tab w:val="left" w:pos="6412"/>
+          <w:tab w:val="left" w:pos="7328"/>
+          <w:tab w:val="left" w:pos="8244"/>
+          <w:tab w:val="left" w:pos="9160"/>
+          <w:tab w:val="left" w:pos="10076"/>
+          <w:tab w:val="left" w:pos="10992"/>
+          <w:tab w:val="left" w:pos="11908"/>
+          <w:tab w:val="left" w:pos="12824"/>
+          <w:tab w:val="left" w:pos="13740"/>
+          <w:tab w:val="left" w:pos="14656"/>
+        </w:tabs>
+        <w:ind w:left="720"/>
+        <w:rPr>
+          <w:rFonts w:ascii="Consolas" w:hAnsi="Consolas" w:cs="Courier New"/>
+          <w:color w:val="24292E"/>
+          <w:sz w:val="18"/>
+          <w:szCs w:val="18"/>
+        </w:rPr>
+      </w:pPr>
     </w:p>
     <w:p>
       <w:pPr>
@@ -2452,8 +2470,247 @@
         <w:ind w:left="720"/>
       </w:pPr>
       <w:r>
-        <w:lastRenderedPageBreak/>
-        <w:t>Because of the scope of the project, we came to the conclusion that everything will be hosted on one instance of Microsoft Azure Cloud Platform. That means that Web application, Database and Spring Boot RESTful API will all be hosted on the same server.</w:t>
+        <w:t>Database and Scraper are hosted on Microsoft Azure Server #</w:t>
+      </w:r>
+      <w:r>
+        <w:t>2</w:t>
+      </w:r>
+      <w:r>
+        <w:t>. Quick overview of the server:</w:t>
+      </w:r>
+    </w:p>
+    <w:p>
+      <w:pPr>
+        <w:shd w:val="clear" w:color="auto" w:fill="FFFFFF"/>
+        <w:tabs>
+          <w:tab w:val="left" w:pos="916"/>
+          <w:tab w:val="left" w:pos="1832"/>
+          <w:tab w:val="left" w:pos="2748"/>
+          <w:tab w:val="left" w:pos="3664"/>
+          <w:tab w:val="left" w:pos="4580"/>
+          <w:tab w:val="left" w:pos="5496"/>
+          <w:tab w:val="left" w:pos="6412"/>
+          <w:tab w:val="left" w:pos="7328"/>
+          <w:tab w:val="left" w:pos="8244"/>
+          <w:tab w:val="left" w:pos="9160"/>
+          <w:tab w:val="left" w:pos="10076"/>
+          <w:tab w:val="left" w:pos="10992"/>
+          <w:tab w:val="left" w:pos="11908"/>
+          <w:tab w:val="left" w:pos="12824"/>
+          <w:tab w:val="left" w:pos="13740"/>
+          <w:tab w:val="left" w:pos="14656"/>
+        </w:tabs>
+        <w:ind w:left="720"/>
+        <w:rPr>
+          <w:rFonts w:ascii="Consolas" w:hAnsi="Consolas" w:cs="Courier New"/>
+          <w:color w:val="24292E"/>
+          <w:sz w:val="18"/>
+          <w:szCs w:val="18"/>
+        </w:rPr>
+      </w:pPr>
+      <w:r>
+        <w:rPr>
+          <w:rFonts w:ascii="Consolas" w:hAnsi="Consolas" w:cs="Courier New"/>
+          <w:color w:val="24292E"/>
+          <w:sz w:val="18"/>
+          <w:szCs w:val="18"/>
+        </w:rPr>
+        <w:t xml:space="preserve">Server is hosted on Microsoft Azure Cloud Platform. </w:t>
+      </w:r>
+    </w:p>
+    <w:p>
+      <w:pPr>
+        <w:shd w:val="clear" w:color="auto" w:fill="FFFFFF"/>
+        <w:tabs>
+          <w:tab w:val="left" w:pos="916"/>
+          <w:tab w:val="left" w:pos="1832"/>
+          <w:tab w:val="left" w:pos="2748"/>
+          <w:tab w:val="left" w:pos="3664"/>
+          <w:tab w:val="left" w:pos="4580"/>
+          <w:tab w:val="left" w:pos="5496"/>
+          <w:tab w:val="left" w:pos="6412"/>
+          <w:tab w:val="left" w:pos="7328"/>
+          <w:tab w:val="left" w:pos="8244"/>
+          <w:tab w:val="left" w:pos="9160"/>
+          <w:tab w:val="left" w:pos="10076"/>
+          <w:tab w:val="left" w:pos="10992"/>
+          <w:tab w:val="left" w:pos="11908"/>
+          <w:tab w:val="left" w:pos="12824"/>
+          <w:tab w:val="left" w:pos="13740"/>
+          <w:tab w:val="left" w:pos="14656"/>
+        </w:tabs>
+        <w:ind w:left="720"/>
+        <w:rPr>
+          <w:rFonts w:ascii="Consolas" w:hAnsi="Consolas" w:cs="Courier New"/>
+          <w:color w:val="24292E"/>
+          <w:sz w:val="18"/>
+          <w:szCs w:val="18"/>
+        </w:rPr>
+      </w:pPr>
+      <w:r>
+        <w:rPr>
+          <w:rFonts w:ascii="Consolas" w:hAnsi="Consolas" w:cs="Courier New"/>
+          <w:color w:val="24292E"/>
+          <w:sz w:val="18"/>
+          <w:szCs w:val="18"/>
+        </w:rPr>
+        <w:t>Subscription: Azure for Students</w:t>
+      </w:r>
+    </w:p>
+    <w:p>
+      <w:pPr>
+        <w:shd w:val="clear" w:color="auto" w:fill="FFFFFF"/>
+        <w:tabs>
+          <w:tab w:val="left" w:pos="916"/>
+          <w:tab w:val="left" w:pos="1832"/>
+          <w:tab w:val="left" w:pos="2748"/>
+          <w:tab w:val="left" w:pos="3664"/>
+          <w:tab w:val="left" w:pos="4580"/>
+          <w:tab w:val="left" w:pos="5496"/>
+          <w:tab w:val="left" w:pos="6412"/>
+          <w:tab w:val="left" w:pos="7328"/>
+          <w:tab w:val="left" w:pos="8244"/>
+          <w:tab w:val="left" w:pos="9160"/>
+          <w:tab w:val="left" w:pos="10076"/>
+          <w:tab w:val="left" w:pos="10992"/>
+          <w:tab w:val="left" w:pos="11908"/>
+          <w:tab w:val="left" w:pos="12824"/>
+          <w:tab w:val="left" w:pos="13740"/>
+          <w:tab w:val="left" w:pos="14656"/>
+        </w:tabs>
+        <w:ind w:left="720"/>
+        <w:rPr>
+          <w:rFonts w:ascii="Consolas" w:hAnsi="Consolas" w:cs="Courier New"/>
+          <w:color w:val="24292E"/>
+          <w:sz w:val="18"/>
+          <w:szCs w:val="18"/>
+        </w:rPr>
+      </w:pPr>
+      <w:r>
+        <w:rPr>
+          <w:rFonts w:ascii="Consolas" w:hAnsi="Consolas" w:cs="Courier New"/>
+          <w:color w:val="24292E"/>
+          <w:sz w:val="18"/>
+          <w:szCs w:val="18"/>
+        </w:rPr>
+        <w:t>Disk: 30GiB SSD</w:t>
+      </w:r>
+    </w:p>
+    <w:p>
+      <w:pPr>
+        <w:shd w:val="clear" w:color="auto" w:fill="FFFFFF"/>
+        <w:tabs>
+          <w:tab w:val="left" w:pos="916"/>
+          <w:tab w:val="left" w:pos="1832"/>
+          <w:tab w:val="left" w:pos="2748"/>
+          <w:tab w:val="left" w:pos="3664"/>
+          <w:tab w:val="left" w:pos="4580"/>
+          <w:tab w:val="left" w:pos="5496"/>
+          <w:tab w:val="left" w:pos="6412"/>
+          <w:tab w:val="left" w:pos="7328"/>
+          <w:tab w:val="left" w:pos="8244"/>
+          <w:tab w:val="left" w:pos="9160"/>
+          <w:tab w:val="left" w:pos="10076"/>
+          <w:tab w:val="left" w:pos="10992"/>
+          <w:tab w:val="left" w:pos="11908"/>
+          <w:tab w:val="left" w:pos="12824"/>
+          <w:tab w:val="left" w:pos="13740"/>
+          <w:tab w:val="left" w:pos="14656"/>
+        </w:tabs>
+        <w:ind w:left="720"/>
+        <w:rPr>
+          <w:rFonts w:ascii="Consolas" w:hAnsi="Consolas" w:cs="Courier New"/>
+          <w:color w:val="24292E"/>
+          <w:sz w:val="18"/>
+          <w:szCs w:val="18"/>
+        </w:rPr>
+      </w:pPr>
+      <w:r>
+        <w:rPr>
+          <w:rFonts w:ascii="Consolas" w:hAnsi="Consolas" w:cs="Courier New"/>
+          <w:color w:val="24292E"/>
+          <w:sz w:val="18"/>
+          <w:szCs w:val="18"/>
+        </w:rPr>
+        <w:t>Operating System: Linux (ubuntu 18.04)</w:t>
+      </w:r>
+    </w:p>
+    <w:p>
+      <w:pPr>
+        <w:shd w:val="clear" w:color="auto" w:fill="FFFFFF"/>
+        <w:tabs>
+          <w:tab w:val="left" w:pos="916"/>
+          <w:tab w:val="left" w:pos="1832"/>
+          <w:tab w:val="left" w:pos="2748"/>
+          <w:tab w:val="left" w:pos="3664"/>
+          <w:tab w:val="left" w:pos="4580"/>
+          <w:tab w:val="left" w:pos="5496"/>
+          <w:tab w:val="left" w:pos="6412"/>
+          <w:tab w:val="left" w:pos="7328"/>
+          <w:tab w:val="left" w:pos="8244"/>
+          <w:tab w:val="left" w:pos="9160"/>
+          <w:tab w:val="left" w:pos="10076"/>
+          <w:tab w:val="left" w:pos="10992"/>
+          <w:tab w:val="left" w:pos="11908"/>
+          <w:tab w:val="left" w:pos="12824"/>
+          <w:tab w:val="left" w:pos="13740"/>
+          <w:tab w:val="left" w:pos="14656"/>
+        </w:tabs>
+        <w:ind w:left="720"/>
+        <w:rPr>
+          <w:rFonts w:ascii="Consolas" w:hAnsi="Consolas" w:cs="Courier New"/>
+          <w:color w:val="24292E"/>
+          <w:sz w:val="18"/>
+          <w:szCs w:val="18"/>
+        </w:rPr>
+      </w:pPr>
+      <w:r>
+        <w:rPr>
+          <w:rFonts w:ascii="Consolas" w:hAnsi="Consolas" w:cs="Courier New"/>
+          <w:color w:val="24292E"/>
+          <w:sz w:val="18"/>
+          <w:szCs w:val="18"/>
+        </w:rPr>
+        <w:t>Size: Standard B1s (1vcpus, 1Gib memory)</w:t>
+      </w:r>
+    </w:p>
+    <w:p>
+      <w:pPr>
+        <w:shd w:val="clear" w:color="auto" w:fill="FFFFFF"/>
+        <w:tabs>
+          <w:tab w:val="left" w:pos="916"/>
+          <w:tab w:val="left" w:pos="1832"/>
+          <w:tab w:val="left" w:pos="2748"/>
+          <w:tab w:val="left" w:pos="3664"/>
+          <w:tab w:val="left" w:pos="4580"/>
+          <w:tab w:val="left" w:pos="5496"/>
+          <w:tab w:val="left" w:pos="6412"/>
+          <w:tab w:val="left" w:pos="7328"/>
+          <w:tab w:val="left" w:pos="8244"/>
+          <w:tab w:val="left" w:pos="9160"/>
+          <w:tab w:val="left" w:pos="10076"/>
+          <w:tab w:val="left" w:pos="10992"/>
+          <w:tab w:val="left" w:pos="11908"/>
+          <w:tab w:val="left" w:pos="12824"/>
+          <w:tab w:val="left" w:pos="13740"/>
+          <w:tab w:val="left" w:pos="14656"/>
+        </w:tabs>
+        <w:ind w:left="720"/>
+        <w:rPr>
+          <w:rFonts w:ascii="Consolas" w:hAnsi="Consolas" w:cs="Courier New"/>
+          <w:color w:val="24292E"/>
+          <w:sz w:val="18"/>
+          <w:szCs w:val="18"/>
+        </w:rPr>
+      </w:pPr>
+      <w:r>
+        <w:rPr>
+          <w:rFonts w:ascii="Consolas" w:hAnsi="Consolas" w:cs="Courier New"/>
+          <w:color w:val="24292E"/>
+          <w:sz w:val="18"/>
+          <w:szCs w:val="18"/>
+        </w:rPr>
+        <w:t>Location: East US</w:t>
       </w:r>
     </w:p>
     <w:p>
@@ -2466,7 +2723,10 @@
         <w:ind w:left="720"/>
       </w:pPr>
       <w:r>
-        <w:t>For database server, we will be using MySQL Database (accessible through port 3306)</w:t>
+        <w:t xml:space="preserve">When conducting our test to prepare the front-end, we concluded that having everything on once instance was not feasible to server the information efficiently. </w:t>
+      </w:r>
+      <w:r>
+        <w:t xml:space="preserve">Therefore, we spread out all of the components to 2 servers with similar specifications. If we had known of the requirements at the beginning, a more powerful instance would have been initiated at the start of the project. </w:t>
       </w:r>
     </w:p>
     <w:p>
@@ -2479,15 +2739,7 @@
         <w:ind w:left="720"/>
       </w:pPr>
       <w:r>
-        <w:t xml:space="preserve">For REST Server, we will be using </w:t>
-      </w:r>
-      <w:proofErr w:type="spellStart"/>
-      <w:r>
-        <w:t>Jave</w:t>
-      </w:r>
-      <w:proofErr w:type="spellEnd"/>
-      <w:r>
-        <w:t xml:space="preserve"> EE framework Spring Boot that will communicate with MySQL and present data to front end UI.</w:t>
+        <w:t>For database server, we will be using MySQL Database (accessible through port 3306)</w:t>
       </w:r>
     </w:p>
     <w:p>
@@ -2500,15 +2752,13 @@
         <w:ind w:left="720"/>
       </w:pPr>
       <w:r>
-        <w:t xml:space="preserve">For front end UI (the actual application visible by end user) we will be using </w:t>
-      </w:r>
-      <w:proofErr w:type="spellStart"/>
-      <w:r>
-        <w:t>Javascript</w:t>
-      </w:r>
-      <w:proofErr w:type="spellEnd"/>
-      <w:r>
-        <w:t xml:space="preserve"> framework Angular.</w:t>
+        <w:t>For REST Server, we will be using Jav</w:t>
+      </w:r>
+      <w:r>
+        <w:t>a</w:t>
+      </w:r>
+      <w:r>
+        <w:t xml:space="preserve"> EE framework Spring Boot that will communicate with MySQL and present data to front end UI.</w:t>
       </w:r>
     </w:p>
     <w:p>
@@ -2521,7 +2771,13 @@
         <w:ind w:left="720"/>
       </w:pPr>
       <w:r>
-        <w:t>General workflow of data works as described on the diagram above:</w:t>
+        <w:t>For front end UI (the actual application visible by end user) we will be using Java</w:t>
+      </w:r>
+      <w:r>
+        <w:t>S</w:t>
+      </w:r>
+      <w:r>
+        <w:t>cript framework Angular.</w:t>
       </w:r>
     </w:p>
     <w:p>
@@ -2534,16 +2790,7 @@
         <w:ind w:left="720"/>
       </w:pPr>
       <w:r>
-        <w:t>End user (client, anyone accessing web application through any type of supported devices) will request 30-day stock information through developed UI. That request is being forwarded through Microsoft Azure Platform to REST Server that will contain the logic behind RESTf</w:t>
-      </w:r>
-      <w:r>
-        <w:t>ul API. For development of RESTf</w:t>
-      </w:r>
-      <w:r>
-        <w:t>ul API, we will use Spring Boot framework. Upon receiving the request, REST server will query Database Server to get 30-day stock information. After MySQL DB server provides response back to REST Server, it will perform required statistical analysis on rows returned and</w:t>
-      </w:r>
-      <w:r>
-        <w:t xml:space="preserve"> build JSON response that will be forwarded back to front end UI and presented in a visually appealing way to the end user who made the initial request.</w:t>
+        <w:t>General workflow of data works as described on the diagram above:</w:t>
       </w:r>
     </w:p>
     <w:p>
@@ -2556,10 +2803,16 @@
         <w:ind w:left="720"/>
       </w:pPr>
       <w:r>
-        <w:t xml:space="preserve">Besides this workflow, </w:t>
-      </w:r>
-      <w:r>
-        <w:t>we will implement daily script in Python that will query IEX API and scrape the data to store it in our local database and perform daily updates of that data in our database.</w:t>
+        <w:t>End user (client, anyone accessing web application through any type of supported devices) will request 30-day stock information through developed UI. That request is being forwarded through Microsoft Azure Platform to REST Server that will contain the logic behind RESTf</w:t>
+      </w:r>
+      <w:r>
+        <w:t>ul API. For development of RESTf</w:t>
+      </w:r>
+      <w:r>
+        <w:t>ul API, we will use Spring Boot framework. Upon receiving the request, REST server will query Database Server to get 30-day stock information. After MySQL DB server provides response back to REST Server, it will perform required statistical analysis on rows returned and</w:t>
+      </w:r>
+      <w:r>
+        <w:t xml:space="preserve"> build JSON response that will be forwarded back to front end UI and presented in a visually appealing way to the end user who made the initial request.</w:t>
       </w:r>
     </w:p>
     <w:p>
@@ -2572,29 +2825,11 @@
         <w:ind w:left="720"/>
       </w:pPr>
       <w:r>
-        <w:t xml:space="preserve">All the necessary documentation regarding server, including server deployment and </w:t>
-      </w:r>
-      <w:r>
-        <w:t xml:space="preserve">credentials is uploaded can be found on </w:t>
-      </w:r>
-      <w:proofErr w:type="spellStart"/>
-      <w:r>
-        <w:t>github</w:t>
-      </w:r>
-      <w:proofErr w:type="spellEnd"/>
-      <w:r>
-        <w:t>.</w:t>
-      </w:r>
-    </w:p>
-    <w:p>
-      <w:pPr>
-        <w:pStyle w:val="Heading2"/>
-      </w:pPr>
-      <w:bookmarkStart w:id="16" w:name="_Toc25229743"/>
-      <w:r>
-        <w:t>Infrastructure Services</w:t>
-      </w:r>
-      <w:bookmarkEnd w:id="16"/>
+        <w:t xml:space="preserve">Besides this workflow, </w:t>
+      </w:r>
+      <w:r>
+        <w:t>we will implement daily script in Python that will query IEX API and scrape the data to store it in our local database and perform daily updates of that data in our database.</w:t>
+      </w:r>
     </w:p>
     <w:p>
       <w:pPr>
@@ -2606,8 +2841,27 @@
         <w:ind w:left="720"/>
       </w:pPr>
       <w:r>
-        <w:t xml:space="preserve">As described in chapter before, system is running on Microsoft Azure Cloud Platform, on Ubuntu OS. </w:t>
-      </w:r>
+        <w:t xml:space="preserve">All the necessary documentation regarding server, including server deployment and </w:t>
+      </w:r>
+      <w:r>
+        <w:t xml:space="preserve">credentials is uploaded can be found on </w:t>
+      </w:r>
+      <w:r>
+        <w:t>GitHub</w:t>
+      </w:r>
+      <w:r>
+        <w:t>.</w:t>
+      </w:r>
+    </w:p>
+    <w:p>
+      <w:pPr>
+        <w:pStyle w:val="Heading2"/>
+      </w:pPr>
+      <w:bookmarkStart w:id="15" w:name="_Toc25229743"/>
+      <w:r>
+        <w:t>Infrastructure Services</w:t>
+      </w:r>
+      <w:bookmarkEnd w:id="15"/>
     </w:p>
     <w:p>
       <w:pPr>
@@ -2619,6 +2873,19 @@
         <w:ind w:left="720"/>
       </w:pPr>
       <w:r>
+        <w:t xml:space="preserve">As described in chapter before, system is running on Microsoft Azure Cloud Platform, on Ubuntu OS. </w:t>
+      </w:r>
+    </w:p>
+    <w:p>
+      <w:pPr>
+        <w:pStyle w:val="Heading5"/>
+        <w:numPr>
+          <w:ilvl w:val="0"/>
+          <w:numId w:val="0"/>
+        </w:numPr>
+        <w:ind w:left="720"/>
+      </w:pPr>
+      <w:r>
         <w:t>To ensure security of the entire system, proper procedures for login and overall security of the projects have been enforced. Some of those include (but not limited to):</w:t>
       </w:r>
     </w:p>
@@ -2634,7 +2901,13 @@
         <w:t xml:space="preserve">Only certain set of standard ports being </w:t>
       </w:r>
       <w:r>
-        <w:t>opened:</w:t>
+        <w:t>opened</w:t>
+      </w:r>
+      <w:r>
+        <w:t xml:space="preserve"> between the 2 instances</w:t>
+      </w:r>
+      <w:r>
+        <w:t>:</w:t>
       </w:r>
     </w:p>
     <w:p>
@@ -2669,21 +2942,17 @@
           <w:sz w:val="18"/>
           <w:szCs w:val="18"/>
         </w:rPr>
-        <w:t xml:space="preserve">    1. MySQL: 3306 (Opened for testing for each developer)</w:t>
-      </w:r>
-    </w:p>
-    <w:p>
-      <w:pPr>
-        <w:pStyle w:val="HTMLPreformatted"/>
-        <w:shd w:val="clear" w:color="auto" w:fill="FFFFFF"/>
-        <w:ind w:left="1080"/>
+        <w:t xml:space="preserve">   </w:t>
+      </w:r>
+      <w:r>
         <w:rPr>
           <w:rFonts w:ascii="Consolas" w:hAnsi="Consolas"/>
           <w:color w:val="24292E"/>
           <w:sz w:val="18"/>
           <w:szCs w:val="18"/>
         </w:rPr>
-      </w:pPr>
+        <w:t xml:space="preserve"> </w:t>
+      </w:r>
       <w:r>
         <w:rPr>
           <w:rFonts w:ascii="Consolas" w:hAnsi="Consolas"/>
@@ -2691,19 +2960,21 @@
           <w:sz w:val="18"/>
           <w:szCs w:val="18"/>
         </w:rPr>
-        <w:t xml:space="preserve">2. SSH: 22 (Used for connecting via </w:t>
-      </w:r>
-      <w:proofErr w:type="spellStart"/>
-      <w:r>
+        <w:t>1. MySQL: 3306 (Opened for testing for each developer)</w:t>
+      </w:r>
+    </w:p>
+    <w:p>
+      <w:pPr>
+        <w:pStyle w:val="HTMLPreformatted"/>
+        <w:shd w:val="clear" w:color="auto" w:fill="FFFFFF"/>
+        <w:ind w:left="1080"/>
         <w:rPr>
           <w:rFonts w:ascii="Consolas" w:hAnsi="Consolas"/>
           <w:color w:val="24292E"/>
           <w:sz w:val="18"/>
           <w:szCs w:val="18"/>
         </w:rPr>
-        <w:t>ssh</w:t>
-      </w:r>
-      <w:proofErr w:type="spellEnd"/>
+      </w:pPr>
       <w:r>
         <w:rPr>
           <w:rFonts w:ascii="Consolas" w:hAnsi="Consolas"/>
@@ -2711,21 +2982,17 @@
           <w:sz w:val="18"/>
           <w:szCs w:val="18"/>
         </w:rPr>
-        <w:t>)</w:t>
-      </w:r>
-    </w:p>
-    <w:p>
-      <w:pPr>
-        <w:pStyle w:val="HTMLPreformatted"/>
-        <w:shd w:val="clear" w:color="auto" w:fill="FFFFFF"/>
-        <w:ind w:left="1080"/>
+        <w:t xml:space="preserve">2. SSH: 22 (Used for connecting via </w:t>
+      </w:r>
+      <w:r>
         <w:rPr>
           <w:rFonts w:ascii="Consolas" w:hAnsi="Consolas"/>
           <w:color w:val="24292E"/>
           <w:sz w:val="18"/>
           <w:szCs w:val="18"/>
         </w:rPr>
-      </w:pPr>
+        <w:t>SSH</w:t>
+      </w:r>
       <w:r>
         <w:rPr>
           <w:rFonts w:ascii="Consolas" w:hAnsi="Consolas"/>
@@ -2733,7 +3000,7 @@
           <w:sz w:val="18"/>
           <w:szCs w:val="18"/>
         </w:rPr>
-        <w:t>3. HTTP: 80 (Used for webserver)</w:t>
+        <w:t>)</w:t>
       </w:r>
     </w:p>
     <w:p>
@@ -2755,19 +3022,21 @@
           <w:sz w:val="18"/>
           <w:szCs w:val="18"/>
         </w:rPr>
-        <w:t xml:space="preserve">4. HTTPS: 443 (Forwarded </w:t>
-      </w:r>
-      <w:proofErr w:type="spellStart"/>
-      <w:r>
+        <w:t>3. HTTP: 80 (Used for webserver)</w:t>
+      </w:r>
+    </w:p>
+    <w:p>
+      <w:pPr>
+        <w:pStyle w:val="HTMLPreformatted"/>
+        <w:shd w:val="clear" w:color="auto" w:fill="FFFFFF"/>
+        <w:ind w:left="1080"/>
         <w:rPr>
           <w:rFonts w:ascii="Consolas" w:hAnsi="Consolas"/>
           <w:color w:val="24292E"/>
           <w:sz w:val="18"/>
           <w:szCs w:val="18"/>
         </w:rPr>
-        <w:t>incase</w:t>
-      </w:r>
-      <w:proofErr w:type="spellEnd"/>
+      </w:pPr>
       <w:r>
         <w:rPr>
           <w:rFonts w:ascii="Consolas" w:hAnsi="Consolas"/>
@@ -2775,7 +3044,81 @@
           <w:sz w:val="18"/>
           <w:szCs w:val="18"/>
         </w:rPr>
-        <w:t xml:space="preserve"> of inclusion of SSL)</w:t>
+        <w:lastRenderedPageBreak/>
+        <w:t xml:space="preserve">4. HTTPS: 443 (Forwarded </w:t>
+      </w:r>
+      <w:r>
+        <w:rPr>
+          <w:rFonts w:ascii="Consolas" w:hAnsi="Consolas"/>
+          <w:color w:val="24292E"/>
+          <w:sz w:val="18"/>
+          <w:szCs w:val="18"/>
+        </w:rPr>
+        <w:t>in case</w:t>
+      </w:r>
+      <w:r>
+        <w:rPr>
+          <w:rFonts w:ascii="Consolas" w:hAnsi="Consolas"/>
+          <w:color w:val="24292E"/>
+          <w:sz w:val="18"/>
+          <w:szCs w:val="18"/>
+        </w:rPr>
+        <w:t xml:space="preserve"> </w:t>
+      </w:r>
+      <w:bookmarkStart w:id="16" w:name="_GoBack"/>
+      <w:bookmarkEnd w:id="16"/>
+      <w:r>
+        <w:rPr>
+          <w:rFonts w:ascii="Consolas" w:hAnsi="Consolas"/>
+          <w:color w:val="24292E"/>
+          <w:sz w:val="18"/>
+          <w:szCs w:val="18"/>
+        </w:rPr>
+        <w:t>of inclusion of SSL)</w:t>
+      </w:r>
+    </w:p>
+    <w:p>
+      <w:pPr>
+        <w:pStyle w:val="HTMLPreformatted"/>
+        <w:shd w:val="clear" w:color="auto" w:fill="FFFFFF"/>
+        <w:ind w:left="1080"/>
+        <w:rPr>
+          <w:rFonts w:ascii="Consolas" w:hAnsi="Consolas"/>
+          <w:color w:val="24292E"/>
+          <w:sz w:val="18"/>
+          <w:szCs w:val="18"/>
+        </w:rPr>
+      </w:pPr>
+      <w:r>
+        <w:rPr>
+          <w:rFonts w:ascii="Consolas" w:hAnsi="Consolas"/>
+          <w:color w:val="24292E"/>
+          <w:sz w:val="18"/>
+          <w:szCs w:val="18"/>
+        </w:rPr>
+        <w:t>5. Spring Boot: 8080</w:t>
+      </w:r>
+    </w:p>
+    <w:p>
+      <w:pPr>
+        <w:pStyle w:val="HTMLPreformatted"/>
+        <w:shd w:val="clear" w:color="auto" w:fill="FFFFFF"/>
+        <w:ind w:left="1080"/>
+        <w:rPr>
+          <w:rFonts w:ascii="Consolas" w:hAnsi="Consolas"/>
+          <w:color w:val="24292E"/>
+          <w:sz w:val="18"/>
+          <w:szCs w:val="18"/>
+        </w:rPr>
+      </w:pPr>
+      <w:r>
+        <w:rPr>
+          <w:rFonts w:ascii="Consolas" w:hAnsi="Consolas"/>
+          <w:color w:val="24292E"/>
+          <w:sz w:val="18"/>
+          <w:szCs w:val="18"/>
+        </w:rPr>
+        <w:t>6. Angular: 4200</w:t>
       </w:r>
     </w:p>
     <w:p>
@@ -3398,17 +3741,8 @@
                 <w:rFonts w:ascii="Segoe UI" w:hAnsi="Segoe UI" w:cs="Segoe UI"/>
                 <w:color w:val="24292E"/>
               </w:rPr>
-              <w:t xml:space="preserve">1 month with reports for every 30 </w:t>
-            </w:r>
-            <w:proofErr w:type="spellStart"/>
-            <w:r>
-              <w:rPr>
-                <w:rFonts w:ascii="Segoe UI" w:hAnsi="Segoe UI" w:cs="Segoe UI"/>
-                <w:color w:val="24292E"/>
-              </w:rPr>
-              <w:t>mins</w:t>
-            </w:r>
-            <w:proofErr w:type="spellEnd"/>
+              <w:t>1 month with reports for every 30 mins</w:t>
+            </w:r>
           </w:p>
         </w:tc>
         <w:tc>
@@ -3618,17 +3952,8 @@
                 <w:rFonts w:ascii="Segoe UI" w:hAnsi="Segoe UI" w:cs="Segoe UI"/>
                 <w:color w:val="24292E"/>
               </w:rPr>
-              <w:t xml:space="preserve">5 day with reports every 30 </w:t>
-            </w:r>
-            <w:proofErr w:type="spellStart"/>
-            <w:r>
-              <w:rPr>
-                <w:rFonts w:ascii="Segoe UI" w:hAnsi="Segoe UI" w:cs="Segoe UI"/>
-                <w:color w:val="24292E"/>
-              </w:rPr>
-              <w:t>mins</w:t>
-            </w:r>
-            <w:proofErr w:type="spellEnd"/>
+              <w:t>5 day with reports every 30 mins</w:t>
+            </w:r>
           </w:p>
         </w:tc>
         <w:tc>
@@ -4000,7 +4325,6 @@
                 <w:color w:val="24292E"/>
               </w:rPr>
             </w:pPr>
-            <w:proofErr w:type="spellStart"/>
             <w:r>
               <w:rPr>
                 <w:rFonts w:ascii="Segoe UI" w:hAnsi="Segoe UI" w:cs="Segoe UI"/>
@@ -4010,7 +4334,6 @@
               </w:rPr>
               <w:t>Req</w:t>
             </w:r>
-            <w:proofErr w:type="spellEnd"/>
           </w:p>
         </w:tc>
         <w:tc>
@@ -6029,7 +6352,6 @@
                 <w:color w:val="24292E"/>
               </w:rPr>
             </w:pPr>
-            <w:proofErr w:type="spellStart"/>
             <w:r>
               <w:rPr>
                 <w:rFonts w:ascii="Segoe UI" w:hAnsi="Segoe UI" w:cs="Segoe UI"/>
@@ -6039,7 +6361,6 @@
               </w:rPr>
               <w:t>Req</w:t>
             </w:r>
-            <w:proofErr w:type="spellEnd"/>
           </w:p>
         </w:tc>
         <w:tc>
@@ -7630,7 +7951,6 @@
                 <w:color w:val="24292E"/>
               </w:rPr>
             </w:pPr>
-            <w:proofErr w:type="spellStart"/>
             <w:r>
               <w:rPr>
                 <w:rFonts w:ascii="Segoe UI" w:hAnsi="Segoe UI" w:cs="Segoe UI"/>
@@ -7640,7 +7960,6 @@
               </w:rPr>
               <w:t>Req</w:t>
             </w:r>
-            <w:proofErr w:type="spellEnd"/>
           </w:p>
         </w:tc>
         <w:tc>
@@ -8776,23 +9095,7 @@
                 <w:rFonts w:ascii="Segoe UI" w:hAnsi="Segoe UI" w:cs="Segoe UI"/>
                 <w:color w:val="24292E"/>
               </w:rPr>
-              <w:t>"</w:t>
-            </w:r>
-            <w:proofErr w:type="spellStart"/>
-            <w:r>
-              <w:rPr>
-                <w:rFonts w:ascii="Segoe UI" w:hAnsi="Segoe UI" w:cs="Segoe UI"/>
-                <w:color w:val="24292E"/>
-              </w:rPr>
-              <w:t>cs</w:t>
-            </w:r>
-            <w:proofErr w:type="spellEnd"/>
-            <w:r>
-              <w:rPr>
-                <w:rFonts w:ascii="Segoe UI" w:hAnsi="Segoe UI" w:cs="Segoe UI"/>
-                <w:color w:val="24292E"/>
-              </w:rPr>
-              <w:t>"</w:t>
+              <w:t>"cs"</w:t>
             </w:r>
           </w:p>
         </w:tc>
@@ -10088,23 +10391,7 @@
           <w:rFonts w:ascii="Segoe UI" w:hAnsi="Segoe UI" w:cs="Segoe UI"/>
           <w:color w:val="24292E"/>
         </w:rPr>
-        <w:t xml:space="preserve">This returns </w:t>
-      </w:r>
-      <w:proofErr w:type="gramStart"/>
-      <w:r>
-        <w:rPr>
-          <w:rFonts w:ascii="Segoe UI" w:hAnsi="Segoe UI" w:cs="Segoe UI"/>
-          <w:color w:val="24292E"/>
-        </w:rPr>
-        <w:t>1 minute</w:t>
-      </w:r>
-      <w:proofErr w:type="gramEnd"/>
-      <w:r>
-        <w:rPr>
-          <w:rFonts w:ascii="Segoe UI" w:hAnsi="Segoe UI" w:cs="Segoe UI"/>
-          <w:color w:val="24292E"/>
-        </w:rPr>
-        <w:t xml:space="preserve"> bar data where open, high, low, and close are per minute.</w:t>
+        <w:t>This returns 1 minute bar data where open, high, low, and close are per minute.</w:t>
       </w:r>
     </w:p>
     <w:p>
@@ -10214,10 +10501,10 @@
           <w:lang w:val="en-US"/>
         </w:rPr>
         <w:drawing>
-          <wp:inline distT="0" distB="0" distL="0" distR="0" wp14:anchorId="5BB35D18" wp14:editId="0B073784">
-            <wp:extent cx="3959860" cy="2552065"/>
-            <wp:effectExtent l="0" t="0" r="2540" b="635"/>
-            <wp:docPr id="2" name="Picture 2" descr="Software Engineering.png"/>
+          <wp:inline distT="0" distB="0" distL="0" distR="0" wp14:anchorId="1E6E0083" wp14:editId="407A9D10">
+            <wp:extent cx="3818917" cy="2552065"/>
+            <wp:effectExtent l="0" t="0" r="0" b="635"/>
+            <wp:docPr id="2" name="Picture 2"/>
             <wp:cNvGraphicFramePr>
               <a:graphicFrameLocks xmlns:a="http://schemas.openxmlformats.org/drawingml/2006/main" noChangeAspect="1"/>
             </wp:cNvGraphicFramePr>
@@ -10238,7 +10525,6 @@
                         </a:ext>
                       </a:extLst>
                     </a:blip>
-                    <a:srcRect/>
                     <a:stretch>
                       <a:fillRect/>
                     </a:stretch>
@@ -10246,7 +10532,7 @@
                   <pic:spPr bwMode="auto">
                     <a:xfrm>
                       <a:off x="0" y="0"/>
-                      <a:ext cx="3959860" cy="2552065"/>
+                      <a:ext cx="3818917" cy="2552065"/>
                     </a:xfrm>
                     <a:prstGeom prst="rect">
                       <a:avLst/>
@@ -10268,12 +10554,12 @@
         <w:pStyle w:val="Heading2"/>
         <w:keepLines/>
       </w:pPr>
-      <w:bookmarkStart w:id="25" w:name="_Toc329071022"/>
-      <w:bookmarkStart w:id="26" w:name="_Toc25229751"/>
+      <w:bookmarkStart w:id="25" w:name="_Toc25229751"/>
+      <w:bookmarkStart w:id="26" w:name="_Toc329071022"/>
       <w:r>
         <w:t>DATA DICTIONARY</w:t>
       </w:r>
-      <w:bookmarkEnd w:id="26"/>
+      <w:bookmarkEnd w:id="25"/>
     </w:p>
     <w:p>
       <w:pPr>
@@ -10410,11 +10696,9 @@
                 <w:numId w:val="0"/>
               </w:numPr>
             </w:pPr>
-            <w:proofErr w:type="spellStart"/>
             <w:r>
               <w:t>Int</w:t>
             </w:r>
-            <w:proofErr w:type="spellEnd"/>
           </w:p>
         </w:tc>
         <w:tc>
@@ -10470,11 +10754,9 @@
                 <w:numId w:val="0"/>
               </w:numPr>
             </w:pPr>
-            <w:proofErr w:type="spellStart"/>
             <w:r>
               <w:t>Int</w:t>
             </w:r>
-            <w:proofErr w:type="spellEnd"/>
           </w:p>
         </w:tc>
         <w:tc>
@@ -10790,11 +11072,9 @@
                 <w:numId w:val="0"/>
               </w:numPr>
             </w:pPr>
-            <w:proofErr w:type="spellStart"/>
             <w:r>
               <w:t>Int</w:t>
             </w:r>
-            <w:proofErr w:type="spellEnd"/>
           </w:p>
         </w:tc>
         <w:tc>
@@ -10975,11 +11255,9 @@
                 <w:numId w:val="0"/>
               </w:numPr>
             </w:pPr>
-            <w:proofErr w:type="spellStart"/>
             <w:r>
               <w:t>Int</w:t>
             </w:r>
-            <w:proofErr w:type="spellEnd"/>
           </w:p>
         </w:tc>
         <w:tc>
@@ -11289,7 +11567,7 @@
         <w:lastRenderedPageBreak/>
         <w:t>Component Description</w:t>
       </w:r>
-      <w:bookmarkEnd w:id="25"/>
+      <w:bookmarkEnd w:id="26"/>
       <w:bookmarkEnd w:id="27"/>
     </w:p>
     <w:p>
@@ -12546,7 +12824,7 @@
 </file>
 
 <file path=word/endnotes.xml><?xml version="1.0" encoding="utf-8"?>
-<w:endnotes xmlns:wpc="http://schemas.microsoft.com/office/word/2010/wordprocessingCanvas" xmlns:cx="http://schemas.microsoft.com/office/drawing/2014/chartex" xmlns:mc="http://schemas.openxmlformats.org/markup-compatibility/2006" xmlns:o="urn:schemas-microsoft-com:office:office" xmlns:r="http://schemas.openxmlformats.org/officeDocument/2006/relationships" xmlns:m="http://schemas.openxmlformats.org/officeDocument/2006/math" xmlns:v="urn:schemas-microsoft-com:vml" xmlns:wp14="http://schemas.microsoft.com/office/word/2010/wordprocessingDrawing" xmlns:wp="http://schemas.openxmlformats.org/drawingml/2006/wordprocessingDrawing" xmlns:w10="urn:schemas-microsoft-com:office:word" xmlns:w="http://schemas.openxmlformats.org/wordprocessingml/2006/main" xmlns:w14="http://schemas.microsoft.com/office/word/2010/wordml" xmlns:w15="http://schemas.microsoft.com/office/word/2012/wordml" xmlns:w16se="http://schemas.microsoft.com/office/word/2015/wordml/symex" xmlns:wpg="http://schemas.microsoft.com/office/word/2010/wordprocessingGroup" xmlns:wpi="http://schemas.microsoft.com/office/word/2010/wordprocessingInk" xmlns:wne="http://schemas.microsoft.com/office/word/2006/wordml" xmlns:wps="http://schemas.microsoft.com/office/word/2010/wordprocessingShape" mc:Ignorable="w14 w15 w16se wp14">
+<w:endnotes xmlns:wpc="http://schemas.microsoft.com/office/word/2010/wordprocessingCanvas" xmlns:cx="http://schemas.microsoft.com/office/drawing/2014/chartex" xmlns:cx1="http://schemas.microsoft.com/office/drawing/2015/9/8/chartex" xmlns:cx2="http://schemas.microsoft.com/office/drawing/2015/10/21/chartex" xmlns:cx3="http://schemas.microsoft.com/office/drawing/2016/5/9/chartex" xmlns:cx4="http://schemas.microsoft.com/office/drawing/2016/5/10/chartex" xmlns:cx5="http://schemas.microsoft.com/office/drawing/2016/5/11/chartex" xmlns:cx6="http://schemas.microsoft.com/office/drawing/2016/5/12/chartex" xmlns:cx7="http://schemas.microsoft.com/office/drawing/2016/5/13/chartex" xmlns:cx8="http://schemas.microsoft.com/office/drawing/2016/5/14/chartex" xmlns:mc="http://schemas.openxmlformats.org/markup-compatibility/2006" xmlns:aink="http://schemas.microsoft.com/office/drawing/2016/ink" xmlns:am3d="http://schemas.microsoft.com/office/drawing/2017/model3d" xmlns:o="urn:schemas-microsoft-com:office:office" xmlns:r="http://schemas.openxmlformats.org/officeDocument/2006/relationships" xmlns:m="http://schemas.openxmlformats.org/officeDocument/2006/math" xmlns:v="urn:schemas-microsoft-com:vml" xmlns:wp14="http://schemas.microsoft.com/office/word/2010/wordprocessingDrawing" xmlns:wp="http://schemas.openxmlformats.org/drawingml/2006/wordprocessingDrawing" xmlns:w10="urn:schemas-microsoft-com:office:word" xmlns:w="http://schemas.openxmlformats.org/wordprocessingml/2006/main" xmlns:w14="http://schemas.microsoft.com/office/word/2010/wordml" xmlns:w15="http://schemas.microsoft.com/office/word/2012/wordml" xmlns:w16cid="http://schemas.microsoft.com/office/word/2016/wordml/cid" xmlns:w16se="http://schemas.microsoft.com/office/word/2015/wordml/symex" xmlns:wpg="http://schemas.microsoft.com/office/word/2010/wordprocessingGroup" xmlns:wpi="http://schemas.microsoft.com/office/word/2010/wordprocessingInk" xmlns:wne="http://schemas.microsoft.com/office/word/2006/wordml" xmlns:wps="http://schemas.microsoft.com/office/word/2010/wordprocessingShape" mc:Ignorable="w14 w15 w16se w16cid wp14">
   <w:endnote w:type="separator" w:id="-1">
     <w:p>
       <w:r>
@@ -12565,7 +12843,7 @@
 </file>
 
 <file path=word/footer1.xml><?xml version="1.0" encoding="utf-8"?>
-<w:ftr xmlns:wpc="http://schemas.microsoft.com/office/word/2010/wordprocessingCanvas" xmlns:cx="http://schemas.microsoft.com/office/drawing/2014/chartex" xmlns:mc="http://schemas.openxmlformats.org/markup-compatibility/2006" xmlns:o="urn:schemas-microsoft-com:office:office" xmlns:r="http://schemas.openxmlformats.org/officeDocument/2006/relationships" xmlns:m="http://schemas.openxmlformats.org/officeDocument/2006/math" xmlns:v="urn:schemas-microsoft-com:vml" xmlns:wp14="http://schemas.microsoft.com/office/word/2010/wordprocessingDrawing" xmlns:wp="http://schemas.openxmlformats.org/drawingml/2006/wordprocessingDrawing" xmlns:w10="urn:schemas-microsoft-com:office:word" xmlns:w="http://schemas.openxmlformats.org/wordprocessingml/2006/main" xmlns:w14="http://schemas.microsoft.com/office/word/2010/wordml" xmlns:w15="http://schemas.microsoft.com/office/word/2012/wordml" xmlns:w16se="http://schemas.microsoft.com/office/word/2015/wordml/symex" xmlns:wpg="http://schemas.microsoft.com/office/word/2010/wordprocessingGroup" xmlns:wpi="http://schemas.microsoft.com/office/word/2010/wordprocessingInk" xmlns:wne="http://schemas.microsoft.com/office/word/2006/wordml" xmlns:wps="http://schemas.microsoft.com/office/word/2010/wordprocessingShape" mc:Ignorable="w14 w15 w16se wp14">
+<w:ftr xmlns:wpc="http://schemas.microsoft.com/office/word/2010/wordprocessingCanvas" xmlns:cx="http://schemas.microsoft.com/office/drawing/2014/chartex" xmlns:cx1="http://schemas.microsoft.com/office/drawing/2015/9/8/chartex" xmlns:cx2="http://schemas.microsoft.com/office/drawing/2015/10/21/chartex" xmlns:cx3="http://schemas.microsoft.com/office/drawing/2016/5/9/chartex" xmlns:cx4="http://schemas.microsoft.com/office/drawing/2016/5/10/chartex" xmlns:cx5="http://schemas.microsoft.com/office/drawing/2016/5/11/chartex" xmlns:cx6="http://schemas.microsoft.com/office/drawing/2016/5/12/chartex" xmlns:cx7="http://schemas.microsoft.com/office/drawing/2016/5/13/chartex" xmlns:cx8="http://schemas.microsoft.com/office/drawing/2016/5/14/chartex" xmlns:mc="http://schemas.openxmlformats.org/markup-compatibility/2006" xmlns:aink="http://schemas.microsoft.com/office/drawing/2016/ink" xmlns:am3d="http://schemas.microsoft.com/office/drawing/2017/model3d" xmlns:o="urn:schemas-microsoft-com:office:office" xmlns:r="http://schemas.openxmlformats.org/officeDocument/2006/relationships" xmlns:m="http://schemas.openxmlformats.org/officeDocument/2006/math" xmlns:v="urn:schemas-microsoft-com:vml" xmlns:wp14="http://schemas.microsoft.com/office/word/2010/wordprocessingDrawing" xmlns:wp="http://schemas.openxmlformats.org/drawingml/2006/wordprocessingDrawing" xmlns:w10="urn:schemas-microsoft-com:office:word" xmlns:w="http://schemas.openxmlformats.org/wordprocessingml/2006/main" xmlns:w14="http://schemas.microsoft.com/office/word/2010/wordml" xmlns:w15="http://schemas.microsoft.com/office/word/2012/wordml" xmlns:w16cid="http://schemas.microsoft.com/office/word/2016/wordml/cid" xmlns:w16se="http://schemas.microsoft.com/office/word/2015/wordml/symex" xmlns:wpg="http://schemas.microsoft.com/office/word/2010/wordprocessingGroup" xmlns:wpi="http://schemas.microsoft.com/office/word/2010/wordprocessingInk" xmlns:wne="http://schemas.microsoft.com/office/word/2006/wordml" xmlns:wps="http://schemas.microsoft.com/office/word/2010/wordprocessingShape" mc:Ignorable="w14 w15 w16se w16cid wp14">
   <w:p>
     <w:pPr>
       <w:pStyle w:val="Footer"/>
@@ -12577,7 +12855,7 @@
 </file>
 
 <file path=word/footer2.xml><?xml version="1.0" encoding="utf-8"?>
-<w:ftr xmlns:wpc="http://schemas.microsoft.com/office/word/2010/wordprocessingCanvas" xmlns:cx="http://schemas.microsoft.com/office/drawing/2014/chartex" xmlns:mc="http://schemas.openxmlformats.org/markup-compatibility/2006" xmlns:o="urn:schemas-microsoft-com:office:office" xmlns:r="http://schemas.openxmlformats.org/officeDocument/2006/relationships" xmlns:m="http://schemas.openxmlformats.org/officeDocument/2006/math" xmlns:v="urn:schemas-microsoft-com:vml" xmlns:wp14="http://schemas.microsoft.com/office/word/2010/wordprocessingDrawing" xmlns:wp="http://schemas.openxmlformats.org/drawingml/2006/wordprocessingDrawing" xmlns:w10="urn:schemas-microsoft-com:office:word" xmlns:w="http://schemas.openxmlformats.org/wordprocessingml/2006/main" xmlns:w14="http://schemas.microsoft.com/office/word/2010/wordml" xmlns:w15="http://schemas.microsoft.com/office/word/2012/wordml" xmlns:w16se="http://schemas.microsoft.com/office/word/2015/wordml/symex" xmlns:wpg="http://schemas.microsoft.com/office/word/2010/wordprocessingGroup" xmlns:wpi="http://schemas.microsoft.com/office/word/2010/wordprocessingInk" xmlns:wne="http://schemas.microsoft.com/office/word/2006/wordml" xmlns:wps="http://schemas.microsoft.com/office/word/2010/wordprocessingShape" mc:Ignorable="w14 w15 w16se wp14">
+<w:ftr xmlns:wpc="http://schemas.microsoft.com/office/word/2010/wordprocessingCanvas" xmlns:cx="http://schemas.microsoft.com/office/drawing/2014/chartex" xmlns:cx1="http://schemas.microsoft.com/office/drawing/2015/9/8/chartex" xmlns:cx2="http://schemas.microsoft.com/office/drawing/2015/10/21/chartex" xmlns:cx3="http://schemas.microsoft.com/office/drawing/2016/5/9/chartex" xmlns:cx4="http://schemas.microsoft.com/office/drawing/2016/5/10/chartex" xmlns:cx5="http://schemas.microsoft.com/office/drawing/2016/5/11/chartex" xmlns:cx6="http://schemas.microsoft.com/office/drawing/2016/5/12/chartex" xmlns:cx7="http://schemas.microsoft.com/office/drawing/2016/5/13/chartex" xmlns:cx8="http://schemas.microsoft.com/office/drawing/2016/5/14/chartex" xmlns:mc="http://schemas.openxmlformats.org/markup-compatibility/2006" xmlns:aink="http://schemas.microsoft.com/office/drawing/2016/ink" xmlns:am3d="http://schemas.microsoft.com/office/drawing/2017/model3d" xmlns:o="urn:schemas-microsoft-com:office:office" xmlns:r="http://schemas.openxmlformats.org/officeDocument/2006/relationships" xmlns:m="http://schemas.openxmlformats.org/officeDocument/2006/math" xmlns:v="urn:schemas-microsoft-com:vml" xmlns:wp14="http://schemas.microsoft.com/office/word/2010/wordprocessingDrawing" xmlns:wp="http://schemas.openxmlformats.org/drawingml/2006/wordprocessingDrawing" xmlns:w10="urn:schemas-microsoft-com:office:word" xmlns:w="http://schemas.openxmlformats.org/wordprocessingml/2006/main" xmlns:w14="http://schemas.microsoft.com/office/word/2010/wordml" xmlns:w15="http://schemas.microsoft.com/office/word/2012/wordml" xmlns:w16cid="http://schemas.microsoft.com/office/word/2016/wordml/cid" xmlns:w16se="http://schemas.microsoft.com/office/word/2015/wordml/symex" xmlns:wpg="http://schemas.microsoft.com/office/word/2010/wordprocessingGroup" xmlns:wpi="http://schemas.microsoft.com/office/word/2010/wordprocessingInk" xmlns:wne="http://schemas.microsoft.com/office/word/2006/wordml" xmlns:wps="http://schemas.microsoft.com/office/word/2010/wordprocessingShape" mc:Ignorable="w14 w15 w16se w16cid wp14">
   <w:tbl>
     <w:tblPr>
       <w:tblW w:w="0" w:type="auto"/>
@@ -12762,7 +13040,7 @@
 </file>
 
 <file path=word/footnotes.xml><?xml version="1.0" encoding="utf-8"?>
-<w:footnotes xmlns:wpc="http://schemas.microsoft.com/office/word/2010/wordprocessingCanvas" xmlns:cx="http://schemas.microsoft.com/office/drawing/2014/chartex" xmlns:mc="http://schemas.openxmlformats.org/markup-compatibility/2006" xmlns:o="urn:schemas-microsoft-com:office:office" xmlns:r="http://schemas.openxmlformats.org/officeDocument/2006/relationships" xmlns:m="http://schemas.openxmlformats.org/officeDocument/2006/math" xmlns:v="urn:schemas-microsoft-com:vml" xmlns:wp14="http://schemas.microsoft.com/office/word/2010/wordprocessingDrawing" xmlns:wp="http://schemas.openxmlformats.org/drawingml/2006/wordprocessingDrawing" xmlns:w10="urn:schemas-microsoft-com:office:word" xmlns:w="http://schemas.openxmlformats.org/wordprocessingml/2006/main" xmlns:w14="http://schemas.microsoft.com/office/word/2010/wordml" xmlns:w15="http://schemas.microsoft.com/office/word/2012/wordml" xmlns:w16se="http://schemas.microsoft.com/office/word/2015/wordml/symex" xmlns:wpg="http://schemas.microsoft.com/office/word/2010/wordprocessingGroup" xmlns:wpi="http://schemas.microsoft.com/office/word/2010/wordprocessingInk" xmlns:wne="http://schemas.microsoft.com/office/word/2006/wordml" xmlns:wps="http://schemas.microsoft.com/office/word/2010/wordprocessingShape" mc:Ignorable="w14 w15 w16se wp14">
+<w:footnotes xmlns:wpc="http://schemas.microsoft.com/office/word/2010/wordprocessingCanvas" xmlns:cx="http://schemas.microsoft.com/office/drawing/2014/chartex" xmlns:cx1="http://schemas.microsoft.com/office/drawing/2015/9/8/chartex" xmlns:cx2="http://schemas.microsoft.com/office/drawing/2015/10/21/chartex" xmlns:cx3="http://schemas.microsoft.com/office/drawing/2016/5/9/chartex" xmlns:cx4="http://schemas.microsoft.com/office/drawing/2016/5/10/chartex" xmlns:cx5="http://schemas.microsoft.com/office/drawing/2016/5/11/chartex" xmlns:cx6="http://schemas.microsoft.com/office/drawing/2016/5/12/chartex" xmlns:cx7="http://schemas.microsoft.com/office/drawing/2016/5/13/chartex" xmlns:cx8="http://schemas.microsoft.com/office/drawing/2016/5/14/chartex" xmlns:mc="http://schemas.openxmlformats.org/markup-compatibility/2006" xmlns:aink="http://schemas.microsoft.com/office/drawing/2016/ink" xmlns:am3d="http://schemas.microsoft.com/office/drawing/2017/model3d" xmlns:o="urn:schemas-microsoft-com:office:office" xmlns:r="http://schemas.openxmlformats.org/officeDocument/2006/relationships" xmlns:m="http://schemas.openxmlformats.org/officeDocument/2006/math" xmlns:v="urn:schemas-microsoft-com:vml" xmlns:wp14="http://schemas.microsoft.com/office/word/2010/wordprocessingDrawing" xmlns:wp="http://schemas.openxmlformats.org/drawingml/2006/wordprocessingDrawing" xmlns:w10="urn:schemas-microsoft-com:office:word" xmlns:w="http://schemas.openxmlformats.org/wordprocessingml/2006/main" xmlns:w14="http://schemas.microsoft.com/office/word/2010/wordml" xmlns:w15="http://schemas.microsoft.com/office/word/2012/wordml" xmlns:w16cid="http://schemas.microsoft.com/office/word/2016/wordml/cid" xmlns:w16se="http://schemas.microsoft.com/office/word/2015/wordml/symex" xmlns:wpg="http://schemas.microsoft.com/office/word/2010/wordprocessingGroup" xmlns:wpi="http://schemas.microsoft.com/office/word/2010/wordprocessingInk" xmlns:wne="http://schemas.microsoft.com/office/word/2006/wordml" xmlns:wps="http://schemas.microsoft.com/office/word/2010/wordprocessingShape" mc:Ignorable="w14 w15 w16se w16cid wp14">
   <w:footnote w:type="separator" w:id="-1">
     <w:p>
       <w:r>
@@ -12781,7 +13059,7 @@
 </file>
 
 <file path=word/header1.xml><?xml version="1.0" encoding="utf-8"?>
-<w:hdr xmlns:wpc="http://schemas.microsoft.com/office/word/2010/wordprocessingCanvas" xmlns:cx="http://schemas.microsoft.com/office/drawing/2014/chartex" xmlns:mc="http://schemas.openxmlformats.org/markup-compatibility/2006" xmlns:o="urn:schemas-microsoft-com:office:office" xmlns:r="http://schemas.openxmlformats.org/officeDocument/2006/relationships" xmlns:m="http://schemas.openxmlformats.org/officeDocument/2006/math" xmlns:v="urn:schemas-microsoft-com:vml" xmlns:wp14="http://schemas.microsoft.com/office/word/2010/wordprocessingDrawing" xmlns:wp="http://schemas.openxmlformats.org/drawingml/2006/wordprocessingDrawing" xmlns:w10="urn:schemas-microsoft-com:office:word" xmlns:w="http://schemas.openxmlformats.org/wordprocessingml/2006/main" xmlns:w14="http://schemas.microsoft.com/office/word/2010/wordml" xmlns:w15="http://schemas.microsoft.com/office/word/2012/wordml" xmlns:w16se="http://schemas.microsoft.com/office/word/2015/wordml/symex" xmlns:wpg="http://schemas.microsoft.com/office/word/2010/wordprocessingGroup" xmlns:wpi="http://schemas.microsoft.com/office/word/2010/wordprocessingInk" xmlns:wne="http://schemas.microsoft.com/office/word/2006/wordml" xmlns:wps="http://schemas.microsoft.com/office/word/2010/wordprocessingShape" mc:Ignorable="w14 w15 w16se wp14">
+<w:hdr xmlns:wpc="http://schemas.microsoft.com/office/word/2010/wordprocessingCanvas" xmlns:cx="http://schemas.microsoft.com/office/drawing/2014/chartex" xmlns:cx1="http://schemas.microsoft.com/office/drawing/2015/9/8/chartex" xmlns:cx2="http://schemas.microsoft.com/office/drawing/2015/10/21/chartex" xmlns:cx3="http://schemas.microsoft.com/office/drawing/2016/5/9/chartex" xmlns:cx4="http://schemas.microsoft.com/office/drawing/2016/5/10/chartex" xmlns:cx5="http://schemas.microsoft.com/office/drawing/2016/5/11/chartex" xmlns:cx6="http://schemas.microsoft.com/office/drawing/2016/5/12/chartex" xmlns:cx7="http://schemas.microsoft.com/office/drawing/2016/5/13/chartex" xmlns:cx8="http://schemas.microsoft.com/office/drawing/2016/5/14/chartex" xmlns:mc="http://schemas.openxmlformats.org/markup-compatibility/2006" xmlns:aink="http://schemas.microsoft.com/office/drawing/2016/ink" xmlns:am3d="http://schemas.microsoft.com/office/drawing/2017/model3d" xmlns:o="urn:schemas-microsoft-com:office:office" xmlns:r="http://schemas.openxmlformats.org/officeDocument/2006/relationships" xmlns:m="http://schemas.openxmlformats.org/officeDocument/2006/math" xmlns:v="urn:schemas-microsoft-com:vml" xmlns:wp14="http://schemas.microsoft.com/office/word/2010/wordprocessingDrawing" xmlns:wp="http://schemas.openxmlformats.org/drawingml/2006/wordprocessingDrawing" xmlns:w10="urn:schemas-microsoft-com:office:word" xmlns:w="http://schemas.openxmlformats.org/wordprocessingml/2006/main" xmlns:w14="http://schemas.microsoft.com/office/word/2010/wordml" xmlns:w15="http://schemas.microsoft.com/office/word/2012/wordml" xmlns:w16cid="http://schemas.microsoft.com/office/word/2016/wordml/cid" xmlns:w16se="http://schemas.microsoft.com/office/word/2015/wordml/symex" xmlns:wpg="http://schemas.microsoft.com/office/word/2010/wordprocessingGroup" xmlns:wpi="http://schemas.microsoft.com/office/word/2010/wordprocessingInk" xmlns:wne="http://schemas.microsoft.com/office/word/2006/wordml" xmlns:wps="http://schemas.microsoft.com/office/word/2010/wordprocessingShape" mc:Ignorable="w14 w15 w16se w16cid wp14">
   <w:tbl>
     <w:tblPr>
       <w:tblW w:w="0" w:type="auto"/>
@@ -13029,7 +13307,7 @@
 </file>
 
 <file path=word/header2.xml><?xml version="1.0" encoding="utf-8"?>
-<w:hdr xmlns:wpc="http://schemas.microsoft.com/office/word/2010/wordprocessingCanvas" xmlns:cx="http://schemas.microsoft.com/office/drawing/2014/chartex" xmlns:mc="http://schemas.openxmlformats.org/markup-compatibility/2006" xmlns:o="urn:schemas-microsoft-com:office:office" xmlns:r="http://schemas.openxmlformats.org/officeDocument/2006/relationships" xmlns:m="http://schemas.openxmlformats.org/officeDocument/2006/math" xmlns:v="urn:schemas-microsoft-com:vml" xmlns:wp14="http://schemas.microsoft.com/office/word/2010/wordprocessingDrawing" xmlns:wp="http://schemas.openxmlformats.org/drawingml/2006/wordprocessingDrawing" xmlns:w10="urn:schemas-microsoft-com:office:word" xmlns:w="http://schemas.openxmlformats.org/wordprocessingml/2006/main" xmlns:w14="http://schemas.microsoft.com/office/word/2010/wordml" xmlns:w15="http://schemas.microsoft.com/office/word/2012/wordml" xmlns:w16se="http://schemas.microsoft.com/office/word/2015/wordml/symex" xmlns:wpg="http://schemas.microsoft.com/office/word/2010/wordprocessingGroup" xmlns:wpi="http://schemas.microsoft.com/office/word/2010/wordprocessingInk" xmlns:wne="http://schemas.microsoft.com/office/word/2006/wordml" xmlns:wps="http://schemas.microsoft.com/office/word/2010/wordprocessingShape" mc:Ignorable="w14 w15 w16se wp14">
+<w:hdr xmlns:wpc="http://schemas.microsoft.com/office/word/2010/wordprocessingCanvas" xmlns:cx="http://schemas.microsoft.com/office/drawing/2014/chartex" xmlns:cx1="http://schemas.microsoft.com/office/drawing/2015/9/8/chartex" xmlns:cx2="http://schemas.microsoft.com/office/drawing/2015/10/21/chartex" xmlns:cx3="http://schemas.microsoft.com/office/drawing/2016/5/9/chartex" xmlns:cx4="http://schemas.microsoft.com/office/drawing/2016/5/10/chartex" xmlns:cx5="http://schemas.microsoft.com/office/drawing/2016/5/11/chartex" xmlns:cx6="http://schemas.microsoft.com/office/drawing/2016/5/12/chartex" xmlns:cx7="http://schemas.microsoft.com/office/drawing/2016/5/13/chartex" xmlns:cx8="http://schemas.microsoft.com/office/drawing/2016/5/14/chartex" xmlns:mc="http://schemas.openxmlformats.org/markup-compatibility/2006" xmlns:aink="http://schemas.microsoft.com/office/drawing/2016/ink" xmlns:am3d="http://schemas.microsoft.com/office/drawing/2017/model3d" xmlns:o="urn:schemas-microsoft-com:office:office" xmlns:r="http://schemas.openxmlformats.org/officeDocument/2006/relationships" xmlns:m="http://schemas.openxmlformats.org/officeDocument/2006/math" xmlns:v="urn:schemas-microsoft-com:vml" xmlns:wp14="http://schemas.microsoft.com/office/word/2010/wordprocessingDrawing" xmlns:wp="http://schemas.openxmlformats.org/drawingml/2006/wordprocessingDrawing" xmlns:w10="urn:schemas-microsoft-com:office:word" xmlns:w="http://schemas.openxmlformats.org/wordprocessingml/2006/main" xmlns:w14="http://schemas.microsoft.com/office/word/2010/wordml" xmlns:w15="http://schemas.microsoft.com/office/word/2012/wordml" xmlns:w16cid="http://schemas.microsoft.com/office/word/2016/wordml/cid" xmlns:w16se="http://schemas.microsoft.com/office/word/2015/wordml/symex" xmlns:wpg="http://schemas.microsoft.com/office/word/2010/wordprocessingGroup" xmlns:wpi="http://schemas.microsoft.com/office/word/2010/wordprocessingInk" xmlns:wne="http://schemas.microsoft.com/office/word/2006/wordml" xmlns:wps="http://schemas.microsoft.com/office/word/2010/wordprocessingShape" mc:Ignorable="w14 w15 w16se w16cid wp14">
   <w:tbl>
     <w:tblPr>
       <w:tblW w:w="0" w:type="auto"/>
@@ -13191,7 +13469,7 @@
 </file>
 
 <file path=word/header3.xml><?xml version="1.0" encoding="utf-8"?>
-<w:hdr xmlns:wpc="http://schemas.microsoft.com/office/word/2010/wordprocessingCanvas" xmlns:cx="http://schemas.microsoft.com/office/drawing/2014/chartex" xmlns:mc="http://schemas.openxmlformats.org/markup-compatibility/2006" xmlns:o="urn:schemas-microsoft-com:office:office" xmlns:r="http://schemas.openxmlformats.org/officeDocument/2006/relationships" xmlns:m="http://schemas.openxmlformats.org/officeDocument/2006/math" xmlns:v="urn:schemas-microsoft-com:vml" xmlns:wp14="http://schemas.microsoft.com/office/word/2010/wordprocessingDrawing" xmlns:wp="http://schemas.openxmlformats.org/drawingml/2006/wordprocessingDrawing" xmlns:w10="urn:schemas-microsoft-com:office:word" xmlns:w="http://schemas.openxmlformats.org/wordprocessingml/2006/main" xmlns:w14="http://schemas.microsoft.com/office/word/2010/wordml" xmlns:w15="http://schemas.microsoft.com/office/word/2012/wordml" xmlns:w16se="http://schemas.microsoft.com/office/word/2015/wordml/symex" xmlns:wpg="http://schemas.microsoft.com/office/word/2010/wordprocessingGroup" xmlns:wpi="http://schemas.microsoft.com/office/word/2010/wordprocessingInk" xmlns:wne="http://schemas.microsoft.com/office/word/2006/wordml" xmlns:wps="http://schemas.microsoft.com/office/word/2010/wordprocessingShape" mc:Ignorable="w14 w15 w16se wp14">
+<w:hdr xmlns:wpc="http://schemas.microsoft.com/office/word/2010/wordprocessingCanvas" xmlns:cx="http://schemas.microsoft.com/office/drawing/2014/chartex" xmlns:cx1="http://schemas.microsoft.com/office/drawing/2015/9/8/chartex" xmlns:cx2="http://schemas.microsoft.com/office/drawing/2015/10/21/chartex" xmlns:cx3="http://schemas.microsoft.com/office/drawing/2016/5/9/chartex" xmlns:cx4="http://schemas.microsoft.com/office/drawing/2016/5/10/chartex" xmlns:cx5="http://schemas.microsoft.com/office/drawing/2016/5/11/chartex" xmlns:cx6="http://schemas.microsoft.com/office/drawing/2016/5/12/chartex" xmlns:cx7="http://schemas.microsoft.com/office/drawing/2016/5/13/chartex" xmlns:cx8="http://schemas.microsoft.com/office/drawing/2016/5/14/chartex" xmlns:mc="http://schemas.openxmlformats.org/markup-compatibility/2006" xmlns:aink="http://schemas.microsoft.com/office/drawing/2016/ink" xmlns:am3d="http://schemas.microsoft.com/office/drawing/2017/model3d" xmlns:o="urn:schemas-microsoft-com:office:office" xmlns:r="http://schemas.openxmlformats.org/officeDocument/2006/relationships" xmlns:m="http://schemas.openxmlformats.org/officeDocument/2006/math" xmlns:v="urn:schemas-microsoft-com:vml" xmlns:wp14="http://schemas.microsoft.com/office/word/2010/wordprocessingDrawing" xmlns:wp="http://schemas.openxmlformats.org/drawingml/2006/wordprocessingDrawing" xmlns:w10="urn:schemas-microsoft-com:office:word" xmlns:w="http://schemas.openxmlformats.org/wordprocessingml/2006/main" xmlns:w14="http://schemas.microsoft.com/office/word/2010/wordml" xmlns:w15="http://schemas.microsoft.com/office/word/2012/wordml" xmlns:w16cid="http://schemas.microsoft.com/office/word/2016/wordml/cid" xmlns:w16se="http://schemas.microsoft.com/office/word/2015/wordml/symex" xmlns:wpg="http://schemas.microsoft.com/office/word/2010/wordprocessingGroup" xmlns:wpi="http://schemas.microsoft.com/office/word/2010/wordprocessingInk" xmlns:wne="http://schemas.microsoft.com/office/word/2006/wordml" xmlns:wps="http://schemas.microsoft.com/office/word/2010/wordprocessingShape" mc:Ignorable="w14 w15 w16se w16cid wp14">
   <w:tbl>
     <w:tblPr>
       <w:tblW w:w="0" w:type="auto"/>
@@ -13228,7 +13506,7 @@
 </file>
 
 <file path=word/header4.xml><?xml version="1.0" encoding="utf-8"?>
-<w:hdr xmlns:wpc="http://schemas.microsoft.com/office/word/2010/wordprocessingCanvas" xmlns:cx="http://schemas.microsoft.com/office/drawing/2014/chartex" xmlns:mc="http://schemas.openxmlformats.org/markup-compatibility/2006" xmlns:o="urn:schemas-microsoft-com:office:office" xmlns:r="http://schemas.openxmlformats.org/officeDocument/2006/relationships" xmlns:m="http://schemas.openxmlformats.org/officeDocument/2006/math" xmlns:v="urn:schemas-microsoft-com:vml" xmlns:wp14="http://schemas.microsoft.com/office/word/2010/wordprocessingDrawing" xmlns:wp="http://schemas.openxmlformats.org/drawingml/2006/wordprocessingDrawing" xmlns:w10="urn:schemas-microsoft-com:office:word" xmlns:w="http://schemas.openxmlformats.org/wordprocessingml/2006/main" xmlns:w14="http://schemas.microsoft.com/office/word/2010/wordml" xmlns:w15="http://schemas.microsoft.com/office/word/2012/wordml" xmlns:w16se="http://schemas.microsoft.com/office/word/2015/wordml/symex" xmlns:wpg="http://schemas.microsoft.com/office/word/2010/wordprocessingGroup" xmlns:wpi="http://schemas.microsoft.com/office/word/2010/wordprocessingInk" xmlns:wne="http://schemas.microsoft.com/office/word/2006/wordml" xmlns:wps="http://schemas.microsoft.com/office/word/2010/wordprocessingShape" mc:Ignorable="w14 w15 w16se wp14">
+<w:hdr xmlns:wpc="http://schemas.microsoft.com/office/word/2010/wordprocessingCanvas" xmlns:cx="http://schemas.microsoft.com/office/drawing/2014/chartex" xmlns:cx1="http://schemas.microsoft.com/office/drawing/2015/9/8/chartex" xmlns:cx2="http://schemas.microsoft.com/office/drawing/2015/10/21/chartex" xmlns:cx3="http://schemas.microsoft.com/office/drawing/2016/5/9/chartex" xmlns:cx4="http://schemas.microsoft.com/office/drawing/2016/5/10/chartex" xmlns:cx5="http://schemas.microsoft.com/office/drawing/2016/5/11/chartex" xmlns:cx6="http://schemas.microsoft.com/office/drawing/2016/5/12/chartex" xmlns:cx7="http://schemas.microsoft.com/office/drawing/2016/5/13/chartex" xmlns:cx8="http://schemas.microsoft.com/office/drawing/2016/5/14/chartex" xmlns:mc="http://schemas.openxmlformats.org/markup-compatibility/2006" xmlns:aink="http://schemas.microsoft.com/office/drawing/2016/ink" xmlns:am3d="http://schemas.microsoft.com/office/drawing/2017/model3d" xmlns:o="urn:schemas-microsoft-com:office:office" xmlns:r="http://schemas.openxmlformats.org/officeDocument/2006/relationships" xmlns:m="http://schemas.openxmlformats.org/officeDocument/2006/math" xmlns:v="urn:schemas-microsoft-com:vml" xmlns:wp14="http://schemas.microsoft.com/office/word/2010/wordprocessingDrawing" xmlns:wp="http://schemas.openxmlformats.org/drawingml/2006/wordprocessingDrawing" xmlns:w10="urn:schemas-microsoft-com:office:word" xmlns:w="http://schemas.openxmlformats.org/wordprocessingml/2006/main" xmlns:w14="http://schemas.microsoft.com/office/word/2010/wordml" xmlns:w15="http://schemas.microsoft.com/office/word/2012/wordml" xmlns:w16cid="http://schemas.microsoft.com/office/word/2016/wordml/cid" xmlns:w16se="http://schemas.microsoft.com/office/word/2015/wordml/symex" xmlns:wpg="http://schemas.microsoft.com/office/word/2010/wordprocessingGroup" xmlns:wpi="http://schemas.microsoft.com/office/word/2010/wordprocessingInk" xmlns:wne="http://schemas.microsoft.com/office/word/2006/wordml" xmlns:wps="http://schemas.microsoft.com/office/word/2010/wordprocessingShape" mc:Ignorable="w14 w15 w16se w16cid wp14">
   <w:tbl>
     <w:tblPr>
       <w:tblW w:w="0" w:type="auto"/>
@@ -13322,7 +13600,7 @@
 </file>
 
 <file path=word/numbering.xml><?xml version="1.0" encoding="utf-8"?>
-<w:numbering xmlns:wpc="http://schemas.microsoft.com/office/word/2010/wordprocessingCanvas" xmlns:cx="http://schemas.microsoft.com/office/drawing/2014/chartex" xmlns:mc="http://schemas.openxmlformats.org/markup-compatibility/2006" xmlns:o="urn:schemas-microsoft-com:office:office" xmlns:r="http://schemas.openxmlformats.org/officeDocument/2006/relationships" xmlns:m="http://schemas.openxmlformats.org/officeDocument/2006/math" xmlns:v="urn:schemas-microsoft-com:vml" xmlns:wp14="http://schemas.microsoft.com/office/word/2010/wordprocessingDrawing" xmlns:wp="http://schemas.openxmlformats.org/drawingml/2006/wordprocessingDrawing" xmlns:w10="urn:schemas-microsoft-com:office:word" xmlns:w="http://schemas.openxmlformats.org/wordprocessingml/2006/main" xmlns:w14="http://schemas.microsoft.com/office/word/2010/wordml" xmlns:w15="http://schemas.microsoft.com/office/word/2012/wordml" xmlns:w16se="http://schemas.microsoft.com/office/word/2015/wordml/symex" xmlns:wpg="http://schemas.microsoft.com/office/word/2010/wordprocessingGroup" xmlns:wpi="http://schemas.microsoft.com/office/word/2010/wordprocessingInk" xmlns:wne="http://schemas.microsoft.com/office/word/2006/wordml" xmlns:wps="http://schemas.microsoft.com/office/word/2010/wordprocessingShape" mc:Ignorable="w14 w15 w16se wp14">
+<w:numbering xmlns:wpc="http://schemas.microsoft.com/office/word/2010/wordprocessingCanvas" xmlns:cx="http://schemas.microsoft.com/office/drawing/2014/chartex" xmlns:cx1="http://schemas.microsoft.com/office/drawing/2015/9/8/chartex" xmlns:cx2="http://schemas.microsoft.com/office/drawing/2015/10/21/chartex" xmlns:cx3="http://schemas.microsoft.com/office/drawing/2016/5/9/chartex" xmlns:cx4="http://schemas.microsoft.com/office/drawing/2016/5/10/chartex" xmlns:cx5="http://schemas.microsoft.com/office/drawing/2016/5/11/chartex" xmlns:cx6="http://schemas.microsoft.com/office/drawing/2016/5/12/chartex" xmlns:cx7="http://schemas.microsoft.com/office/drawing/2016/5/13/chartex" xmlns:cx8="http://schemas.microsoft.com/office/drawing/2016/5/14/chartex" xmlns:mc="http://schemas.openxmlformats.org/markup-compatibility/2006" xmlns:aink="http://schemas.microsoft.com/office/drawing/2016/ink" xmlns:am3d="http://schemas.microsoft.com/office/drawing/2017/model3d" xmlns:o="urn:schemas-microsoft-com:office:office" xmlns:r="http://schemas.openxmlformats.org/officeDocument/2006/relationships" xmlns:m="http://schemas.openxmlformats.org/officeDocument/2006/math" xmlns:v="urn:schemas-microsoft-com:vml" xmlns:wp14="http://schemas.microsoft.com/office/word/2010/wordprocessingDrawing" xmlns:wp="http://schemas.openxmlformats.org/drawingml/2006/wordprocessingDrawing" xmlns:w10="urn:schemas-microsoft-com:office:word" xmlns:w="http://schemas.openxmlformats.org/wordprocessingml/2006/main" xmlns:w14="http://schemas.microsoft.com/office/word/2010/wordml" xmlns:w15="http://schemas.microsoft.com/office/word/2012/wordml" xmlns:w16cid="http://schemas.microsoft.com/office/word/2016/wordml/cid" xmlns:w16se="http://schemas.microsoft.com/office/word/2015/wordml/symex" xmlns:wpg="http://schemas.microsoft.com/office/word/2010/wordprocessingGroup" xmlns:wpi="http://schemas.microsoft.com/office/word/2010/wordprocessingInk" xmlns:wne="http://schemas.microsoft.com/office/word/2006/wordml" xmlns:wps="http://schemas.microsoft.com/office/word/2010/wordprocessingShape" mc:Ignorable="w14 w15 w16se w16cid wp14">
   <w:abstractNum w:abstractNumId="0" w15:restartNumberingAfterBreak="0">
     <w:nsid w:val="FFFFFFFB"/>
     <w:multiLevelType w:val="multilevel"/>
@@ -14554,7 +14832,7 @@
 </file>
 
 <file path=word/styles.xml><?xml version="1.0" encoding="utf-8"?>
-<w:styles xmlns:mc="http://schemas.openxmlformats.org/markup-compatibility/2006" xmlns:r="http://schemas.openxmlformats.org/officeDocument/2006/relationships" xmlns:w="http://schemas.openxmlformats.org/wordprocessingml/2006/main" xmlns:w14="http://schemas.microsoft.com/office/word/2010/wordml" xmlns:w15="http://schemas.microsoft.com/office/word/2012/wordml" xmlns:w16se="http://schemas.microsoft.com/office/word/2015/wordml/symex" mc:Ignorable="w14 w15 w16se">
+<w:styles xmlns:mc="http://schemas.openxmlformats.org/markup-compatibility/2006" xmlns:r="http://schemas.openxmlformats.org/officeDocument/2006/relationships" xmlns:w="http://schemas.openxmlformats.org/wordprocessingml/2006/main" xmlns:w14="http://schemas.microsoft.com/office/word/2010/wordml" xmlns:w15="http://schemas.microsoft.com/office/word/2012/wordml" xmlns:w16cid="http://schemas.microsoft.com/office/word/2016/wordml/cid" xmlns:w16se="http://schemas.microsoft.com/office/word/2015/wordml/symex" mc:Ignorable="w14 w15 w16se w16cid">
   <w:docDefaults>
     <w:rPrDefault>
       <w:rPr>
@@ -14564,15 +14842,15 @@
     </w:rPrDefault>
     <w:pPrDefault/>
   </w:docDefaults>
-  <w:latentStyles w:defLockedState="0" w:defUIPriority="99" w:defSemiHidden="0" w:defUnhideWhenUsed="0" w:defQFormat="0" w:count="371">
+  <w:latentStyles w:defLockedState="0" w:defUIPriority="99" w:defSemiHidden="0" w:defUnhideWhenUsed="0" w:defQFormat="0" w:count="376">
     <w:lsdException w:name="Normal" w:uiPriority="0" w:qFormat="1"/>
-    <w:lsdException w:name="heading 1" w:uiPriority="9" w:qFormat="1"/>
-    <w:lsdException w:name="heading 2" w:uiPriority="9" w:qFormat="1"/>
-    <w:lsdException w:name="heading 3" w:uiPriority="9" w:qFormat="1"/>
-    <w:lsdException w:name="heading 4" w:uiPriority="9" w:qFormat="1"/>
-    <w:lsdException w:name="heading 5" w:uiPriority="9" w:qFormat="1"/>
+    <w:lsdException w:name="heading 1" w:uiPriority="0" w:qFormat="1"/>
+    <w:lsdException w:name="heading 2" w:uiPriority="0" w:qFormat="1"/>
+    <w:lsdException w:name="heading 3" w:uiPriority="0" w:qFormat="1"/>
+    <w:lsdException w:name="heading 4" w:uiPriority="0" w:qFormat="1"/>
+    <w:lsdException w:name="heading 5" w:uiPriority="0" w:qFormat="1"/>
     <w:lsdException w:name="heading 6" w:uiPriority="9" w:qFormat="1"/>
-    <w:lsdException w:name="heading 7" w:uiPriority="9" w:qFormat="1"/>
+    <w:lsdException w:name="heading 7" w:uiPriority="0" w:qFormat="1"/>
     <w:lsdException w:name="heading 8" w:uiPriority="9" w:qFormat="1"/>
     <w:lsdException w:name="heading 9" w:uiPriority="9" w:qFormat="1"/>
     <w:lsdException w:name="index 1" w:semiHidden="1" w:unhideWhenUsed="1"/>
@@ -14670,7 +14948,6 @@
     <w:lsdException w:name="HTML Sample" w:semiHidden="1" w:unhideWhenUsed="1"/>
     <w:lsdException w:name="HTML Typewriter" w:semiHidden="1" w:unhideWhenUsed="1"/>
     <w:lsdException w:name="HTML Variable" w:semiHidden="1" w:unhideWhenUsed="1"/>
-    <w:lsdException w:name="Normal Table" w:semiHidden="1" w:unhideWhenUsed="1"/>
     <w:lsdException w:name="annotation subject" w:semiHidden="1" w:unhideWhenUsed="1"/>
     <w:lsdException w:name="No List" w:semiHidden="1" w:unhideWhenUsed="1"/>
     <w:lsdException w:name="Outline List 1" w:semiHidden="1" w:unhideWhenUsed="1"/>
@@ -14713,11 +14990,8 @@
     <w:lsdException w:name="Table Contemporary" w:semiHidden="1" w:unhideWhenUsed="1"/>
     <w:lsdException w:name="Table Elegant" w:semiHidden="1" w:unhideWhenUsed="1"/>
     <w:lsdException w:name="Table Professional" w:semiHidden="1" w:unhideWhenUsed="1"/>
-    <w:lsdException w:name="Table Subtle 1" w:semiHidden="1" w:unhideWhenUsed="1"/>
     <w:lsdException w:name="Table Subtle 2" w:semiHidden="1" w:unhideWhenUsed="1"/>
     <w:lsdException w:name="Table Web 1" w:semiHidden="1" w:unhideWhenUsed="1"/>
-    <w:lsdException w:name="Table Web 2" w:semiHidden="1" w:unhideWhenUsed="1"/>
-    <w:lsdException w:name="Table Web 3" w:semiHidden="1" w:unhideWhenUsed="1"/>
     <w:lsdException w:name="Balloon Text" w:semiHidden="1" w:unhideWhenUsed="1"/>
     <w:lsdException w:name="Table Grid" w:uiPriority="39"/>
     <w:lsdException w:name="Table Theme" w:semiHidden="1" w:unhideWhenUsed="1"/>
@@ -14936,10 +15210,16 @@
     <w:lsdException w:name="List Table 5 Dark Accent 6" w:uiPriority="50"/>
     <w:lsdException w:name="List Table 6 Colorful Accent 6" w:uiPriority="51"/>
     <w:lsdException w:name="List Table 7 Colorful Accent 6" w:uiPriority="52"/>
+    <w:lsdException w:name="Mention" w:semiHidden="1" w:unhideWhenUsed="1"/>
+    <w:lsdException w:name="Smart Hyperlink" w:semiHidden="1" w:unhideWhenUsed="1"/>
+    <w:lsdException w:name="Hashtag" w:semiHidden="1" w:unhideWhenUsed="1"/>
+    <w:lsdException w:name="Unresolved Mention" w:semiHidden="1" w:unhideWhenUsed="1"/>
+    <w:lsdException w:name="Smart Link" w:semiHidden="1" w:unhideWhenUsed="1"/>
   </w:latentStyles>
   <w:style w:type="paragraph" w:default="1" w:styleId="Normal">
     <w:name w:val="Normal"/>
     <w:qFormat/>
+    <w:rsid w:val="008157D8"/>
   </w:style>
   <w:style w:type="paragraph" w:styleId="Heading1">
     <w:name w:val="heading 1"/>
@@ -15030,6 +15310,7 @@
   <w:style w:type="paragraph" w:styleId="Heading5">
     <w:name w:val="heading 5"/>
     <w:basedOn w:val="Normal"/>
+    <w:link w:val="Heading5Char"/>
     <w:qFormat/>
     <w:pPr>
       <w:keepLines/>
@@ -15740,6 +16021,16 @@
       </w:tblBorders>
     </w:tblPr>
   </w:style>
+  <w:style w:type="character" w:customStyle="1" w:styleId="Heading5Char">
+    <w:name w:val="Heading 5 Char"/>
+    <w:basedOn w:val="DefaultParagraphFont"/>
+    <w:link w:val="Heading5"/>
+    <w:rsid w:val="008157D8"/>
+    <w:rPr>
+      <w:sz w:val="24"/>
+      <w:lang w:val="en-GB"/>
+    </w:rPr>
+  </w:style>
 </w:styles>
 </file>
 
@@ -16009,7 +16300,7 @@
 </file>
 
 <file path=customXml/itemProps1.xml><?xml version="1.0" encoding="utf-8"?>
-<ds:datastoreItem xmlns:ds="http://schemas.openxmlformats.org/officeDocument/2006/customXml" ds:itemID="{2DDC1E66-AC58-4C64-98EA-8A216DD723B2}">
+<ds:datastoreItem xmlns:ds="http://schemas.openxmlformats.org/officeDocument/2006/customXml" ds:itemID="{805704AC-F937-401F-B437-CA48EDE5EC99}">
   <ds:schemaRefs>
     <ds:schemaRef ds:uri="http://schemas.openxmlformats.org/officeDocument/2006/bibliography"/>
   </ds:schemaRefs>
